--- a/Dimitris/Use-cases-ΑΛΛΑΓΕΣ-8-6.docx
+++ b/Dimitris/Use-cases-ΑΛΛΑΓΕΣ-8-6.docx
@@ -135,7 +135,6 @@
           </w14:textOutline>
         </w:rPr>
       </w:pPr>
-      <w:proofErr w:type="spellStart"/>
       <w:r>
         <w:rPr>
           <w:rFonts w:ascii="Arial Rounded MT Bold" w:hAnsi="Arial Rounded MT Bold" w:cstheme="majorHAnsi"/>
@@ -155,7 +154,6 @@
         </w:rPr>
         <w:t>parkRadar</w:t>
       </w:r>
-      <w:proofErr w:type="spellEnd"/>
     </w:p>
     <w:p>
       <w:pPr>
@@ -858,27 +856,7 @@
           <w:szCs w:val="24"/>
           <w:lang w:val="en-US"/>
         </w:rPr>
-        <w:t xml:space="preserve">View </w:t>
-      </w:r>
-      <w:proofErr w:type="spellStart"/>
-      <w:r>
-        <w:rPr>
-          <w:rFonts w:ascii="Century Gothic" w:hAnsi="Century Gothic"/>
-          <w:sz w:val="24"/>
-          <w:szCs w:val="24"/>
-          <w:lang w:val="en-US"/>
-        </w:rPr>
-        <w:t>Parkings</w:t>
-      </w:r>
-      <w:proofErr w:type="spellEnd"/>
-      <w:r>
-        <w:rPr>
-          <w:rFonts w:ascii="Century Gothic" w:hAnsi="Century Gothic"/>
-          <w:sz w:val="24"/>
-          <w:szCs w:val="24"/>
-          <w:lang w:val="en-US"/>
-        </w:rPr>
-        <w:t xml:space="preserve"> by Type -&gt;Parking Type </w:t>
+        <w:t xml:space="preserve">View Parkings by Type -&gt;Parking Type </w:t>
       </w:r>
     </w:p>
     <w:p>
@@ -903,19 +881,8 @@
           <w:szCs w:val="24"/>
           <w:lang w:val="en-US"/>
         </w:rPr>
-        <w:t xml:space="preserve">Add location to favorites -&gt; </w:t>
-      </w:r>
-      <w:proofErr w:type="gramStart"/>
-      <w:r>
-        <w:rPr>
-          <w:rFonts w:ascii="Century Gothic" w:hAnsi="Century Gothic"/>
-          <w:sz w:val="24"/>
-          <w:szCs w:val="24"/>
-          <w:lang w:val="en-US"/>
-        </w:rPr>
-        <w:t>Favorites</w:t>
-      </w:r>
-      <w:proofErr w:type="gramEnd"/>
+        <w:t>Add location to favorites -&gt; Favorites</w:t>
+      </w:r>
     </w:p>
     <w:p>
       <w:pPr>
@@ -1285,25 +1252,7 @@
           <w:sz w:val="24"/>
           <w:szCs w:val="24"/>
         </w:rPr>
-        <w:t xml:space="preserve"> καθώς και προσθήκες εναλλακτικών ροών, ώστε να αυξηθεί η </w:t>
-      </w:r>
-      <w:proofErr w:type="spellStart"/>
-      <w:r>
-        <w:rPr>
-          <w:rFonts w:ascii="Century Gothic" w:hAnsi="Century Gothic"/>
-          <w:sz w:val="24"/>
-          <w:szCs w:val="24"/>
-        </w:rPr>
-        <w:t>συνθετότητα</w:t>
-      </w:r>
-      <w:proofErr w:type="spellEnd"/>
-      <w:r>
-        <w:rPr>
-          <w:rFonts w:ascii="Century Gothic" w:hAnsi="Century Gothic"/>
-          <w:sz w:val="24"/>
-          <w:szCs w:val="24"/>
-        </w:rPr>
-        <w:t xml:space="preserve"> τους αλλά και για να υπάρξει μια καλύτερη περιγραφή της λειτουργίας της εφαρμογής. </w:t>
+        <w:t xml:space="preserve"> καθώς και προσθήκες εναλλακτικών ροών, ώστε να αυξηθεί η συνθετότητα τους αλλά και για να υπάρξει μια καλύτερη περιγραφή της λειτουργίας της εφαρμογής. </w:t>
       </w:r>
     </w:p>
     <w:p>
@@ -1558,7 +1507,6 @@
         </w:rPr>
         <w:t xml:space="preserve"> “</w:t>
       </w:r>
-      <w:proofErr w:type="spellStart"/>
       <w:r>
         <w:rPr>
           <w:rFonts w:ascii="Century Gothic" w:hAnsi="Century Gothic"/>
@@ -1568,7 +1516,6 @@
         </w:rPr>
         <w:t>SearchMap</w:t>
       </w:r>
-      <w:proofErr w:type="spellEnd"/>
       <w:r>
         <w:rPr>
           <w:rFonts w:ascii="Century Gothic" w:hAnsi="Century Gothic"/>
@@ -1609,25 +1556,7 @@
           <w:sz w:val="24"/>
           <w:szCs w:val="24"/>
         </w:rPr>
-        <w:t xml:space="preserve">Προστέθηκαν ονόματα στις σελίδες με τις οποίες </w:t>
-      </w:r>
-      <w:proofErr w:type="spellStart"/>
-      <w:r>
-        <w:rPr>
-          <w:rFonts w:ascii="Century Gothic" w:hAnsi="Century Gothic"/>
-          <w:sz w:val="24"/>
-          <w:szCs w:val="24"/>
-        </w:rPr>
-        <w:t>αλληλεπιδρά</w:t>
-      </w:r>
-      <w:proofErr w:type="spellEnd"/>
-      <w:r>
-        <w:rPr>
-          <w:rFonts w:ascii="Century Gothic" w:hAnsi="Century Gothic"/>
-          <w:sz w:val="24"/>
-          <w:szCs w:val="24"/>
-        </w:rPr>
-        <w:t xml:space="preserve"> ο χρήστης.</w:t>
+        <w:t>Προστέθηκαν ονόματα στις σελίδες με τις οποίες αλληλεπιδρά ο χρήστης.</w:t>
       </w:r>
     </w:p>
     <w:p>
@@ -1656,7 +1585,6 @@
           <w:lang w:val="en-US"/>
         </w:rPr>
       </w:pPr>
-      <w:proofErr w:type="spellStart"/>
       <w:r>
         <w:rPr>
           <w:rFonts w:ascii="Century Gothic" w:hAnsi="Century Gothic"/>
@@ -1665,7 +1593,6 @@
         </w:rPr>
         <w:t>Στ</w:t>
       </w:r>
-      <w:proofErr w:type="spellEnd"/>
       <w:r>
         <w:rPr>
           <w:rFonts w:ascii="Century Gothic" w:hAnsi="Century Gothic"/>
@@ -1777,25 +1704,7 @@
           <w:sz w:val="24"/>
           <w:szCs w:val="24"/>
         </w:rPr>
-        <w:t xml:space="preserve">Αντί ο χρήστης να </w:t>
-      </w:r>
-      <w:proofErr w:type="spellStart"/>
-      <w:r>
-        <w:rPr>
-          <w:rFonts w:ascii="Century Gothic" w:hAnsi="Century Gothic"/>
-          <w:sz w:val="24"/>
-          <w:szCs w:val="24"/>
-        </w:rPr>
-        <w:t>σκανάρει</w:t>
-      </w:r>
-      <w:proofErr w:type="spellEnd"/>
-      <w:r>
-        <w:rPr>
-          <w:rFonts w:ascii="Century Gothic" w:hAnsi="Century Gothic"/>
-          <w:sz w:val="24"/>
-          <w:szCs w:val="24"/>
-        </w:rPr>
-        <w:t xml:space="preserve"> το </w:t>
+        <w:t xml:space="preserve">Αντί ο χρήστης να σκανάρει το </w:t>
       </w:r>
       <w:r>
         <w:rPr>
@@ -2066,25 +1975,7 @@
           <w:sz w:val="24"/>
           <w:szCs w:val="24"/>
         </w:rPr>
-        <w:t xml:space="preserve">Προστέθηκε ένα ανώτατο χρονικό όριο μέσα στο οποίο ο χρήστης μπορεί να </w:t>
-      </w:r>
-      <w:proofErr w:type="spellStart"/>
-      <w:r>
-        <w:rPr>
-          <w:rFonts w:ascii="Century Gothic" w:hAnsi="Century Gothic"/>
-          <w:sz w:val="24"/>
-          <w:szCs w:val="24"/>
-        </w:rPr>
-        <w:t>σκανάρει</w:t>
-      </w:r>
-      <w:proofErr w:type="spellEnd"/>
-      <w:r>
-        <w:rPr>
-          <w:rFonts w:ascii="Century Gothic" w:hAnsi="Century Gothic"/>
-          <w:sz w:val="24"/>
-          <w:szCs w:val="24"/>
-        </w:rPr>
-        <w:t xml:space="preserve"> το </w:t>
+        <w:t xml:space="preserve">Προστέθηκε ένα ανώτατο χρονικό όριο μέσα στο οποίο ο χρήστης μπορεί να σκανάρει το </w:t>
       </w:r>
       <w:r>
         <w:rPr>
@@ -2187,7 +2078,6 @@
           <w:lang w:val="en-US"/>
         </w:rPr>
       </w:pPr>
-      <w:proofErr w:type="spellStart"/>
       <w:r>
         <w:rPr>
           <w:rFonts w:ascii="Century Gothic" w:hAnsi="Century Gothic"/>
@@ -2196,7 +2086,6 @@
         </w:rPr>
         <w:t>Στ</w:t>
       </w:r>
-      <w:proofErr w:type="spellEnd"/>
       <w:r>
         <w:rPr>
           <w:rFonts w:ascii="Century Gothic" w:hAnsi="Century Gothic"/>
@@ -2323,25 +2212,7 @@
           <w:sz w:val="24"/>
           <w:szCs w:val="24"/>
         </w:rPr>
-        <w:t xml:space="preserve">Προστέθηκε ένα ανώτατο χρονικό όριο μέσα στο οποίο ο χρήστης μπορεί να </w:t>
-      </w:r>
-      <w:proofErr w:type="spellStart"/>
-      <w:r>
-        <w:rPr>
-          <w:rFonts w:ascii="Century Gothic" w:hAnsi="Century Gothic"/>
-          <w:sz w:val="24"/>
-          <w:szCs w:val="24"/>
-        </w:rPr>
-        <w:t>σκανάρει</w:t>
-      </w:r>
-      <w:proofErr w:type="spellEnd"/>
-      <w:r>
-        <w:rPr>
-          <w:rFonts w:ascii="Century Gothic" w:hAnsi="Century Gothic"/>
-          <w:sz w:val="24"/>
-          <w:szCs w:val="24"/>
-        </w:rPr>
-        <w:t xml:space="preserve"> το </w:t>
+        <w:t xml:space="preserve">Προστέθηκε ένα ανώτατο χρονικό όριο μέσα στο οποίο ο χρήστης μπορεί να σκανάρει το </w:t>
       </w:r>
       <w:r>
         <w:rPr>
@@ -5408,7 +5279,6 @@
         </w:rPr>
         <w:t>“</w:t>
       </w:r>
-      <w:proofErr w:type="spellStart"/>
       <w:r>
         <w:rPr>
           <w:rFonts w:ascii="Century Gothic" w:hAnsi="Century Gothic"/>
@@ -5418,7 +5288,6 @@
         </w:rPr>
         <w:t>SearchParking</w:t>
       </w:r>
-      <w:proofErr w:type="spellEnd"/>
       <w:r>
         <w:rPr>
           <w:rFonts w:ascii="Century Gothic" w:hAnsi="Century Gothic"/>
@@ -6660,7 +6529,6 @@
         </w:rPr>
         <w:t xml:space="preserve">σύστημα επιστρέφει στο βήμα 2 του </w:t>
       </w:r>
-      <w:proofErr w:type="spellStart"/>
       <w:r>
         <w:rPr>
           <w:rFonts w:ascii="Century Gothic" w:hAnsi="Century Gothic"/>
@@ -6677,7 +6545,6 @@
         </w:rPr>
         <w:t>e</w:t>
       </w:r>
-      <w:proofErr w:type="spellEnd"/>
       <w:r>
         <w:rPr>
           <w:rFonts w:ascii="Century Gothic" w:hAnsi="Century Gothic"/>
@@ -6695,23 +6562,13 @@
         </w:rPr>
         <w:t>C</w:t>
       </w:r>
-      <w:proofErr w:type="spellStart"/>
-      <w:r>
-        <w:rPr>
-          <w:rFonts w:ascii="Century Gothic" w:hAnsi="Century Gothic"/>
-          <w:sz w:val="24"/>
-          <w:szCs w:val="24"/>
-        </w:rPr>
-        <w:t>ase</w:t>
-      </w:r>
-      <w:proofErr w:type="spellEnd"/>
-      <w:r>
-        <w:rPr>
-          <w:rFonts w:ascii="Century Gothic" w:hAnsi="Century Gothic"/>
-          <w:sz w:val="24"/>
-          <w:szCs w:val="24"/>
-        </w:rPr>
-        <w:t xml:space="preserve"> </w:t>
+      <w:r>
+        <w:rPr>
+          <w:rFonts w:ascii="Century Gothic" w:hAnsi="Century Gothic"/>
+          <w:sz w:val="24"/>
+          <w:szCs w:val="24"/>
+        </w:rPr>
+        <w:t xml:space="preserve">ase </w:t>
       </w:r>
       <w:r>
         <w:rPr>
@@ -6721,7 +6578,6 @@
         </w:rPr>
         <w:t>“</w:t>
       </w:r>
-      <w:proofErr w:type="spellStart"/>
       <w:r>
         <w:rPr>
           <w:rFonts w:ascii="Century Gothic" w:hAnsi="Century Gothic"/>
@@ -6730,7 +6586,6 @@
         </w:rPr>
         <w:t>Search</w:t>
       </w:r>
-      <w:proofErr w:type="spellEnd"/>
       <w:r>
         <w:rPr>
           <w:rFonts w:ascii="Century Gothic" w:hAnsi="Century Gothic"/>
@@ -6934,25 +6789,7 @@
           <w:sz w:val="24"/>
           <w:szCs w:val="24"/>
         </w:rPr>
-        <w:t xml:space="preserve">του, από οποιαδήποτε σελίδα </w:t>
-      </w:r>
-      <w:proofErr w:type="spellStart"/>
-      <w:r>
-        <w:rPr>
-          <w:rFonts w:ascii="Century Gothic" w:hAnsi="Century Gothic"/>
-          <w:sz w:val="24"/>
-          <w:szCs w:val="24"/>
-        </w:rPr>
-        <w:t>σελίδα</w:t>
-      </w:r>
-      <w:proofErr w:type="spellEnd"/>
-      <w:r>
-        <w:rPr>
-          <w:rFonts w:ascii="Century Gothic" w:hAnsi="Century Gothic"/>
-          <w:sz w:val="24"/>
-          <w:szCs w:val="24"/>
-        </w:rPr>
-        <w:t xml:space="preserve"> βρίσκεται.</w:t>
+        <w:t>του, από οποιαδήποτε σελίδα σελίδα βρίσκεται.</w:t>
       </w:r>
     </w:p>
     <w:p>
@@ -7052,7 +6889,6 @@
         </w:rPr>
         <w:t xml:space="preserve">Η εφαρμογή </w:t>
       </w:r>
-      <w:proofErr w:type="spellStart"/>
       <w:r>
         <w:rPr>
           <w:rFonts w:ascii="Century Gothic" w:hAnsi="Century Gothic"/>
@@ -7071,7 +6907,6 @@
         </w:rPr>
         <w:t>arkRadar</w:t>
       </w:r>
-      <w:proofErr w:type="spellEnd"/>
       <w:r>
         <w:rPr>
           <w:rFonts w:ascii="Century Gothic" w:hAnsi="Century Gothic"/>
@@ -7127,7 +6962,6 @@
         </w:rPr>
         <w:t xml:space="preserve">Με την ολοκλήρωση ή την ακύρωση της κοινοποίησης το σύστημα επιστρέφει στο βήμα και στο </w:t>
       </w:r>
-      <w:proofErr w:type="spellStart"/>
       <w:r>
         <w:rPr>
           <w:rFonts w:ascii="Century Gothic" w:hAnsi="Century Gothic"/>
@@ -7137,7 +6971,6 @@
         </w:rPr>
         <w:t>UseCase</w:t>
       </w:r>
-      <w:proofErr w:type="spellEnd"/>
       <w:r>
         <w:rPr>
           <w:rFonts w:ascii="Century Gothic" w:hAnsi="Century Gothic"/>
@@ -7146,7 +6979,6 @@
         </w:rPr>
         <w:t xml:space="preserve"> στο οποίο βρισκόταν όταν ξεκίνησε το </w:t>
       </w:r>
-      <w:proofErr w:type="spellStart"/>
       <w:r>
         <w:rPr>
           <w:rFonts w:ascii="Century Gothic" w:hAnsi="Century Gothic"/>
@@ -7156,7 +6988,6 @@
         </w:rPr>
         <w:t>UseCase</w:t>
       </w:r>
-      <w:proofErr w:type="spellEnd"/>
       <w:r>
         <w:rPr>
           <w:rFonts w:ascii="Century Gothic" w:hAnsi="Century Gothic"/>
@@ -7255,7 +7086,6 @@
         </w:rPr>
         <w:t xml:space="preserve">View </w:t>
       </w:r>
-      <w:proofErr w:type="spellStart"/>
       <w:r>
         <w:rPr>
           <w:rFonts w:ascii="Century Gothic" w:hAnsi="Century Gothic"/>
@@ -7276,19 +7106,7 @@
           <w:szCs w:val="24"/>
           <w:lang w:val="en-US"/>
         </w:rPr>
-        <w:t>s</w:t>
-      </w:r>
-      <w:proofErr w:type="spellEnd"/>
-      <w:r>
-        <w:rPr>
-          <w:rFonts w:ascii="Century Gothic" w:hAnsi="Century Gothic"/>
-          <w:b/>
-          <w:bCs/>
-          <w:sz w:val="24"/>
-          <w:szCs w:val="24"/>
-          <w:lang w:val="en-US"/>
-        </w:rPr>
-        <w:t xml:space="preserve"> by</w:t>
+        <w:t>s by</w:t>
       </w:r>
       <w:r>
         <w:rPr>
@@ -8221,7 +8039,6 @@
         </w:rPr>
         <w:t xml:space="preserve"> </w:t>
       </w:r>
-      <w:proofErr w:type="spellStart"/>
       <w:r>
         <w:rPr>
           <w:rFonts w:ascii="Century Gothic" w:hAnsi="Century Gothic"/>
@@ -8231,7 +8048,6 @@
         </w:rPr>
         <w:t>Parkings</w:t>
       </w:r>
-      <w:proofErr w:type="spellEnd"/>
       <w:r>
         <w:rPr>
           <w:rFonts w:ascii="Century Gothic" w:hAnsi="Century Gothic"/>
@@ -8696,7 +8512,6 @@
         </w:rPr>
         <w:t xml:space="preserve">2.1.β  Το σύστημα τον ενημερώνει ότι η συγκεκριμένη τοποθεσία είναι ήδη στην λίστα και τον επιστρέφει στο </w:t>
       </w:r>
-      <w:proofErr w:type="spellStart"/>
       <w:r>
         <w:rPr>
           <w:rFonts w:ascii="Century Gothic" w:hAnsi="Century Gothic"/>
@@ -8706,7 +8521,6 @@
         </w:rPr>
         <w:t>UseCase</w:t>
       </w:r>
-      <w:proofErr w:type="spellEnd"/>
       <w:r>
         <w:rPr>
           <w:rFonts w:ascii="Century Gothic" w:hAnsi="Century Gothic"/>
@@ -9920,7 +9734,6 @@
         </w:rPr>
         <w:t>K</w:t>
       </w:r>
-      <w:proofErr w:type="spellStart"/>
       <w:r>
         <w:rPr>
           <w:rFonts w:ascii="Century Gothic" w:hAnsi="Century Gothic"/>
@@ -9928,17 +9741,7 @@
           <w:szCs w:val="24"/>
           <w:u w:val="single"/>
         </w:rPr>
-        <w:t>ενή</w:t>
-      </w:r>
-      <w:proofErr w:type="spellEnd"/>
-      <w:r>
-        <w:rPr>
-          <w:rFonts w:ascii="Century Gothic" w:hAnsi="Century Gothic"/>
-          <w:sz w:val="24"/>
-          <w:szCs w:val="24"/>
-          <w:u w:val="single"/>
-        </w:rPr>
-        <w:t xml:space="preserve"> Λίστα Αγαπημένων)</w:t>
+        <w:t>ενή Λίστα Αγαπημένων)</w:t>
       </w:r>
     </w:p>
     <w:p>
@@ -10314,25 +10117,7 @@
           <w:sz w:val="24"/>
           <w:szCs w:val="24"/>
         </w:rPr>
-        <w:t xml:space="preserve">και τις εμφανίζει στην σελίδα </w:t>
-      </w:r>
-      <w:proofErr w:type="spellStart"/>
-      <w:r>
-        <w:rPr>
-          <w:rFonts w:ascii="Century Gothic" w:hAnsi="Century Gothic"/>
-          <w:sz w:val="24"/>
-          <w:szCs w:val="24"/>
-        </w:rPr>
-        <w:t>πληροφοριες</w:t>
-      </w:r>
-      <w:proofErr w:type="spellEnd"/>
-      <w:r>
-        <w:rPr>
-          <w:rFonts w:ascii="Century Gothic" w:hAnsi="Century Gothic"/>
-          <w:sz w:val="24"/>
-          <w:szCs w:val="24"/>
-        </w:rPr>
-        <w:t xml:space="preserve"> (</w:t>
+        <w:t>και τις εμφανίζει στην σελίδα πληροφοριες (</w:t>
       </w:r>
       <w:r>
         <w:rPr>
@@ -10397,7 +10182,6 @@
         </w:rPr>
         <w:t xml:space="preserve">, μέσω του </w:t>
       </w:r>
-      <w:proofErr w:type="spellStart"/>
       <w:r>
         <w:rPr>
           <w:rFonts w:ascii="Century Gothic" w:hAnsi="Century Gothic"/>
@@ -10407,7 +10191,6 @@
         </w:rPr>
         <w:t>UseCase</w:t>
       </w:r>
-      <w:proofErr w:type="spellEnd"/>
       <w:r>
         <w:rPr>
           <w:rFonts w:ascii="Century Gothic" w:hAnsi="Century Gothic"/>
@@ -10631,7 +10414,6 @@
         </w:rPr>
         <w:t xml:space="preserve"> </w:t>
       </w:r>
-      <w:proofErr w:type="spellStart"/>
       <w:r>
         <w:rPr>
           <w:rFonts w:ascii="Century Gothic" w:hAnsi="Century Gothic"/>
@@ -10641,7 +10423,6 @@
         </w:rPr>
         <w:t>UseCase</w:t>
       </w:r>
-      <w:proofErr w:type="spellEnd"/>
       <w:r>
         <w:rPr>
           <w:rFonts w:ascii="Century Gothic" w:hAnsi="Century Gothic"/>
@@ -10673,7 +10454,6 @@
           <w:bCs/>
           <w:sz w:val="24"/>
           <w:szCs w:val="24"/>
-          <w:highlight w:val="yellow"/>
           <w:lang w:val="en-US"/>
         </w:rPr>
       </w:pPr>
@@ -10684,7 +10464,6 @@
           <w:bCs/>
           <w:sz w:val="24"/>
           <w:szCs w:val="24"/>
-          <w:highlight w:val="yellow"/>
           <w:lang w:val="en-US"/>
         </w:rPr>
         <w:t xml:space="preserve">Use case: </w:t>
@@ -10696,7 +10475,6 @@
           <w:bCs/>
           <w:sz w:val="24"/>
           <w:szCs w:val="24"/>
-          <w:highlight w:val="yellow"/>
           <w:lang w:val="en-US"/>
         </w:rPr>
         <w:t>Payment</w:t>
@@ -10708,7 +10486,6 @@
           <w:bCs/>
           <w:sz w:val="24"/>
           <w:szCs w:val="24"/>
-          <w:highlight w:val="yellow"/>
           <w:lang w:val="en-US"/>
         </w:rPr>
         <w:t xml:space="preserve"> </w:t>
@@ -10721,7 +10498,6 @@
           <w:rFonts w:ascii="Century Gothic" w:hAnsi="Century Gothic"/>
           <w:sz w:val="24"/>
           <w:szCs w:val="24"/>
-          <w:highlight w:val="yellow"/>
           <w:u w:val="single"/>
           <w:lang w:val="en-US"/>
         </w:rPr>
@@ -10731,7 +10507,6 @@
           <w:rFonts w:ascii="Century Gothic" w:hAnsi="Century Gothic"/>
           <w:sz w:val="24"/>
           <w:szCs w:val="24"/>
-          <w:highlight w:val="yellow"/>
           <w:u w:val="single"/>
         </w:rPr>
         <w:t>Βασική</w:t>
@@ -10741,7 +10516,6 @@
           <w:rFonts w:ascii="Century Gothic" w:hAnsi="Century Gothic"/>
           <w:sz w:val="24"/>
           <w:szCs w:val="24"/>
-          <w:highlight w:val="yellow"/>
           <w:u w:val="single"/>
           <w:lang w:val="en-US"/>
         </w:rPr>
@@ -10752,7 +10526,6 @@
           <w:rFonts w:ascii="Century Gothic" w:hAnsi="Century Gothic"/>
           <w:sz w:val="24"/>
           <w:szCs w:val="24"/>
-          <w:highlight w:val="yellow"/>
           <w:u w:val="single"/>
         </w:rPr>
         <w:t>ροή</w:t>
@@ -10769,15 +10542,13 @@
           <w:rFonts w:ascii="Century Gothic" w:hAnsi="Century Gothic"/>
           <w:sz w:val="24"/>
           <w:szCs w:val="24"/>
-          <w:highlight w:val="yellow"/>
-        </w:rPr>
-      </w:pPr>
-      <w:r>
-        <w:rPr>
-          <w:rFonts w:ascii="Century Gothic" w:hAnsi="Century Gothic"/>
-          <w:sz w:val="24"/>
-          <w:szCs w:val="24"/>
-          <w:highlight w:val="yellow"/>
+        </w:rPr>
+      </w:pPr>
+      <w:r>
+        <w:rPr>
+          <w:rFonts w:ascii="Century Gothic" w:hAnsi="Century Gothic"/>
+          <w:sz w:val="24"/>
+          <w:szCs w:val="24"/>
         </w:rPr>
         <w:t xml:space="preserve">Το σύστημα υπολογίζει το κόστος στη βάση της τιμολογιακής πολιτικής του συγκεκριμένου </w:t>
       </w:r>
@@ -10786,7 +10557,6 @@
           <w:rFonts w:ascii="Century Gothic" w:hAnsi="Century Gothic"/>
           <w:sz w:val="24"/>
           <w:szCs w:val="24"/>
-          <w:highlight w:val="yellow"/>
           <w:lang w:val="en-US"/>
         </w:rPr>
         <w:t>parking</w:t>
@@ -10796,7 +10566,6 @@
           <w:rFonts w:ascii="Century Gothic" w:hAnsi="Century Gothic"/>
           <w:sz w:val="24"/>
           <w:szCs w:val="24"/>
-          <w:highlight w:val="yellow"/>
         </w:rPr>
         <w:t>, του χρόνου που έμεινε ο χρήστης στη συγκεκριμένη θέση.</w:t>
       </w:r>
@@ -10812,15 +10581,13 @@
           <w:rFonts w:ascii="Century Gothic" w:hAnsi="Century Gothic"/>
           <w:sz w:val="24"/>
           <w:szCs w:val="24"/>
-          <w:highlight w:val="yellow"/>
-        </w:rPr>
-      </w:pPr>
-      <w:r>
-        <w:rPr>
-          <w:rFonts w:ascii="Century Gothic" w:hAnsi="Century Gothic"/>
-          <w:sz w:val="24"/>
-          <w:szCs w:val="24"/>
-          <w:highlight w:val="yellow"/>
+        </w:rPr>
+      </w:pPr>
+      <w:r>
+        <w:rPr>
+          <w:rFonts w:ascii="Century Gothic" w:hAnsi="Century Gothic"/>
+          <w:sz w:val="24"/>
+          <w:szCs w:val="24"/>
         </w:rPr>
         <w:t xml:space="preserve">Το σύστημα ελέγχει αν υπάρχει η δυνατότητα πληρωμής με μετρητά στο συγκεκριμένο </w:t>
       </w:r>
@@ -10829,7 +10596,6 @@
           <w:rFonts w:ascii="Century Gothic" w:hAnsi="Century Gothic"/>
           <w:sz w:val="24"/>
           <w:szCs w:val="24"/>
-          <w:highlight w:val="yellow"/>
           <w:lang w:val="en-US"/>
         </w:rPr>
         <w:t>parking</w:t>
@@ -10839,7 +10605,6 @@
           <w:rFonts w:ascii="Century Gothic" w:hAnsi="Century Gothic"/>
           <w:sz w:val="24"/>
           <w:szCs w:val="24"/>
-          <w:highlight w:val="yellow"/>
         </w:rPr>
         <w:t xml:space="preserve"> τη συγκεκριμένη ώρα.</w:t>
       </w:r>
@@ -10855,15 +10620,13 @@
           <w:rFonts w:ascii="Century Gothic" w:hAnsi="Century Gothic"/>
           <w:sz w:val="24"/>
           <w:szCs w:val="24"/>
-          <w:highlight w:val="yellow"/>
-        </w:rPr>
-      </w:pPr>
-      <w:r>
-        <w:rPr>
-          <w:rFonts w:ascii="Century Gothic" w:hAnsi="Century Gothic"/>
-          <w:sz w:val="24"/>
-          <w:szCs w:val="24"/>
-          <w:highlight w:val="yellow"/>
+        </w:rPr>
+      </w:pPr>
+      <w:r>
+        <w:rPr>
+          <w:rFonts w:ascii="Century Gothic" w:hAnsi="Century Gothic"/>
+          <w:sz w:val="24"/>
+          <w:szCs w:val="24"/>
         </w:rPr>
         <w:t>Το σύστημα εμφανίζει στο χρήστη τις επιλογές πληρωμής.</w:t>
       </w:r>
@@ -10879,15 +10642,13 @@
           <w:rFonts w:ascii="Century Gothic" w:hAnsi="Century Gothic"/>
           <w:sz w:val="24"/>
           <w:szCs w:val="24"/>
-          <w:highlight w:val="yellow"/>
-        </w:rPr>
-      </w:pPr>
-      <w:r>
-        <w:rPr>
-          <w:rFonts w:ascii="Century Gothic" w:hAnsi="Century Gothic"/>
-          <w:sz w:val="24"/>
-          <w:szCs w:val="24"/>
-          <w:highlight w:val="yellow"/>
+        </w:rPr>
+      </w:pPr>
+      <w:r>
+        <w:rPr>
+          <w:rFonts w:ascii="Century Gothic" w:hAnsi="Century Gothic"/>
+          <w:sz w:val="24"/>
+          <w:szCs w:val="24"/>
         </w:rPr>
         <w:t xml:space="preserve">Ο χρήστης </w:t>
       </w:r>
@@ -10896,7 +10657,6 @@
           <w:rFonts w:ascii="Century Gothic" w:hAnsi="Century Gothic"/>
           <w:sz w:val="24"/>
           <w:szCs w:val="24"/>
-          <w:highlight w:val="yellow"/>
         </w:rPr>
         <w:t>συμπληρώνει τα στοιχεία του.</w:t>
       </w:r>
@@ -10912,15 +10672,13 @@
           <w:rFonts w:ascii="Century Gothic" w:hAnsi="Century Gothic"/>
           <w:sz w:val="24"/>
           <w:szCs w:val="24"/>
-          <w:highlight w:val="yellow"/>
-        </w:rPr>
-      </w:pPr>
-      <w:r>
-        <w:rPr>
-          <w:rFonts w:ascii="Century Gothic" w:hAnsi="Century Gothic"/>
-          <w:sz w:val="24"/>
-          <w:szCs w:val="24"/>
-          <w:highlight w:val="yellow"/>
+        </w:rPr>
+      </w:pPr>
+      <w:r>
+        <w:rPr>
+          <w:rFonts w:ascii="Century Gothic" w:hAnsi="Century Gothic"/>
+          <w:sz w:val="24"/>
+          <w:szCs w:val="24"/>
         </w:rPr>
         <w:t>Το σύστημα ελέγχει τα στοιχεία πληρωμής του χρήστη</w:t>
       </w:r>
@@ -10929,7 +10687,6 @@
           <w:rFonts w:ascii="Century Gothic" w:hAnsi="Century Gothic"/>
           <w:sz w:val="24"/>
           <w:szCs w:val="24"/>
-          <w:highlight w:val="yellow"/>
         </w:rPr>
         <w:t xml:space="preserve"> μέσω του </w:t>
       </w:r>
@@ -10938,7 +10695,6 @@
           <w:rFonts w:ascii="Century Gothic" w:hAnsi="Century Gothic"/>
           <w:sz w:val="24"/>
           <w:szCs w:val="24"/>
-          <w:highlight w:val="yellow"/>
           <w:lang w:val="en-US"/>
         </w:rPr>
         <w:t>API</w:t>
@@ -10948,7 +10704,6 @@
           <w:rFonts w:ascii="Century Gothic" w:hAnsi="Century Gothic"/>
           <w:sz w:val="24"/>
           <w:szCs w:val="24"/>
-          <w:highlight w:val="yellow"/>
         </w:rPr>
         <w:t xml:space="preserve"> του ανάλογου τραπεζικού φορέα</w:t>
       </w:r>
@@ -10957,7 +10712,6 @@
           <w:rFonts w:ascii="Century Gothic" w:hAnsi="Century Gothic"/>
           <w:sz w:val="24"/>
           <w:szCs w:val="24"/>
-          <w:highlight w:val="yellow"/>
         </w:rPr>
         <w:t>, τα οποία και επιβεβαιώνονται</w:t>
       </w:r>
@@ -10966,7 +10720,6 @@
           <w:rFonts w:ascii="Century Gothic" w:hAnsi="Century Gothic"/>
           <w:sz w:val="24"/>
           <w:szCs w:val="24"/>
-          <w:highlight w:val="yellow"/>
         </w:rPr>
         <w:t>.</w:t>
       </w:r>
@@ -10982,15 +10735,13 @@
           <w:rFonts w:ascii="Century Gothic" w:hAnsi="Century Gothic"/>
           <w:sz w:val="24"/>
           <w:szCs w:val="24"/>
-          <w:highlight w:val="yellow"/>
-        </w:rPr>
-      </w:pPr>
-      <w:r>
-        <w:rPr>
-          <w:rFonts w:ascii="Century Gothic" w:hAnsi="Century Gothic"/>
-          <w:sz w:val="24"/>
-          <w:szCs w:val="24"/>
-          <w:highlight w:val="yellow"/>
+        </w:rPr>
+      </w:pPr>
+      <w:r>
+        <w:rPr>
+          <w:rFonts w:ascii="Century Gothic" w:hAnsi="Century Gothic"/>
+          <w:sz w:val="24"/>
+          <w:szCs w:val="24"/>
         </w:rPr>
         <w:t>Η τράπεζα δέχεται ή αρνείται τη συναλλαγή.</w:t>
       </w:r>
@@ -11006,15 +10757,13 @@
           <w:rFonts w:ascii="Century Gothic" w:hAnsi="Century Gothic"/>
           <w:sz w:val="24"/>
           <w:szCs w:val="24"/>
-          <w:highlight w:val="yellow"/>
-        </w:rPr>
-      </w:pPr>
-      <w:r>
-        <w:rPr>
-          <w:rFonts w:ascii="Century Gothic" w:hAnsi="Century Gothic"/>
-          <w:sz w:val="24"/>
-          <w:szCs w:val="24"/>
-          <w:highlight w:val="yellow"/>
+        </w:rPr>
+      </w:pPr>
+      <w:r>
+        <w:rPr>
+          <w:rFonts w:ascii="Century Gothic" w:hAnsi="Century Gothic"/>
+          <w:sz w:val="24"/>
+          <w:szCs w:val="24"/>
         </w:rPr>
         <w:t>Το σύστημα εκδίδει την απόδειξη πληρωμής.</w:t>
       </w:r>
@@ -11030,57 +10779,47 @@
           <w:rFonts w:ascii="Century Gothic" w:hAnsi="Century Gothic"/>
           <w:sz w:val="24"/>
           <w:szCs w:val="24"/>
-          <w:highlight w:val="yellow"/>
-        </w:rPr>
-      </w:pPr>
-      <w:r>
-        <w:rPr>
-          <w:rFonts w:ascii="Century Gothic" w:hAnsi="Century Gothic"/>
-          <w:sz w:val="24"/>
-          <w:szCs w:val="24"/>
-          <w:highlight w:val="yellow"/>
+        </w:rPr>
+      </w:pPr>
+      <w:r>
+        <w:rPr>
+          <w:rFonts w:ascii="Century Gothic" w:hAnsi="Century Gothic"/>
+          <w:sz w:val="24"/>
+          <w:szCs w:val="24"/>
         </w:rPr>
         <w:t xml:space="preserve">Το σύστημα επιστρέφει στο επόμενο βήμα του </w:t>
       </w:r>
-      <w:proofErr w:type="spellStart"/>
-      <w:r>
-        <w:rPr>
-          <w:rFonts w:ascii="Century Gothic" w:hAnsi="Century Gothic"/>
-          <w:sz w:val="24"/>
-          <w:szCs w:val="24"/>
-          <w:highlight w:val="yellow"/>
+      <w:r>
+        <w:rPr>
+          <w:rFonts w:ascii="Century Gothic" w:hAnsi="Century Gothic"/>
+          <w:sz w:val="24"/>
+          <w:szCs w:val="24"/>
           <w:lang w:val="en-US"/>
         </w:rPr>
         <w:t>UseCase</w:t>
       </w:r>
-      <w:proofErr w:type="spellEnd"/>
-      <w:r>
-        <w:rPr>
-          <w:rFonts w:ascii="Century Gothic" w:hAnsi="Century Gothic"/>
-          <w:sz w:val="24"/>
-          <w:szCs w:val="24"/>
-          <w:highlight w:val="yellow"/>
+      <w:r>
+        <w:rPr>
+          <w:rFonts w:ascii="Century Gothic" w:hAnsi="Century Gothic"/>
+          <w:sz w:val="24"/>
+          <w:szCs w:val="24"/>
         </w:rPr>
         <w:t xml:space="preserve"> από το οποίο κλήθηκε το </w:t>
       </w:r>
-      <w:proofErr w:type="spellStart"/>
-      <w:r>
-        <w:rPr>
-          <w:rFonts w:ascii="Century Gothic" w:hAnsi="Century Gothic"/>
-          <w:sz w:val="24"/>
-          <w:szCs w:val="24"/>
-          <w:highlight w:val="yellow"/>
+      <w:r>
+        <w:rPr>
+          <w:rFonts w:ascii="Century Gothic" w:hAnsi="Century Gothic"/>
+          <w:sz w:val="24"/>
+          <w:szCs w:val="24"/>
           <w:lang w:val="en-US"/>
         </w:rPr>
         <w:t>UseCase</w:t>
       </w:r>
-      <w:proofErr w:type="spellEnd"/>
-      <w:r>
-        <w:rPr>
-          <w:rFonts w:ascii="Century Gothic" w:hAnsi="Century Gothic"/>
-          <w:sz w:val="24"/>
-          <w:szCs w:val="24"/>
-          <w:highlight w:val="yellow"/>
+      <w:r>
+        <w:rPr>
+          <w:rFonts w:ascii="Century Gothic" w:hAnsi="Century Gothic"/>
+          <w:sz w:val="24"/>
+          <w:szCs w:val="24"/>
         </w:rPr>
         <w:t xml:space="preserve"> “</w:t>
       </w:r>
@@ -11089,7 +10828,6 @@
           <w:rFonts w:ascii="Century Gothic" w:hAnsi="Century Gothic"/>
           <w:sz w:val="24"/>
           <w:szCs w:val="24"/>
-          <w:highlight w:val="yellow"/>
           <w:lang w:val="en-US"/>
         </w:rPr>
         <w:t>Payment</w:t>
@@ -11099,7 +10837,6 @@
           <w:rFonts w:ascii="Century Gothic" w:hAnsi="Century Gothic"/>
           <w:sz w:val="24"/>
           <w:szCs w:val="24"/>
-          <w:highlight w:val="yellow"/>
         </w:rPr>
         <w:t xml:space="preserve">”. </w:t>
       </w:r>
@@ -11111,7 +10848,6 @@
           <w:rFonts w:ascii="Century Gothic" w:hAnsi="Century Gothic"/>
           <w:sz w:val="24"/>
           <w:szCs w:val="24"/>
-          <w:highlight w:val="yellow"/>
           <w:u w:val="single"/>
         </w:rPr>
       </w:pPr>
@@ -11120,7 +10856,6 @@
           <w:rFonts w:ascii="Century Gothic" w:hAnsi="Century Gothic"/>
           <w:sz w:val="24"/>
           <w:szCs w:val="24"/>
-          <w:highlight w:val="yellow"/>
           <w:u w:val="single"/>
         </w:rPr>
         <w:t xml:space="preserve">Εναλλακτική ροή </w:t>
@@ -11130,7 +10865,6 @@
           <w:rFonts w:ascii="Century Gothic" w:hAnsi="Century Gothic"/>
           <w:sz w:val="24"/>
           <w:szCs w:val="24"/>
-          <w:highlight w:val="yellow"/>
           <w:u w:val="single"/>
         </w:rPr>
         <w:t>1</w:t>
@@ -11140,7 +10874,6 @@
           <w:rFonts w:ascii="Century Gothic" w:hAnsi="Century Gothic"/>
           <w:sz w:val="24"/>
           <w:szCs w:val="24"/>
-          <w:highlight w:val="yellow"/>
           <w:u w:val="single"/>
         </w:rPr>
         <w:t xml:space="preserve"> (Μετρητά)</w:t>
@@ -11154,15 +10887,13 @@
           <w:rFonts w:ascii="Century Gothic" w:hAnsi="Century Gothic"/>
           <w:sz w:val="24"/>
           <w:szCs w:val="24"/>
-          <w:highlight w:val="yellow"/>
-        </w:rPr>
-      </w:pPr>
-      <w:r>
-        <w:rPr>
-          <w:rFonts w:ascii="Century Gothic" w:hAnsi="Century Gothic"/>
-          <w:sz w:val="24"/>
-          <w:szCs w:val="24"/>
-          <w:highlight w:val="yellow"/>
+        </w:rPr>
+      </w:pPr>
+      <w:r>
+        <w:rPr>
+          <w:rFonts w:ascii="Century Gothic" w:hAnsi="Century Gothic"/>
+          <w:sz w:val="24"/>
+          <w:szCs w:val="24"/>
         </w:rPr>
         <w:t xml:space="preserve">4.1.α. </w:t>
       </w:r>
@@ -11171,7 +10902,6 @@
           <w:rFonts w:ascii="Century Gothic" w:hAnsi="Century Gothic"/>
           <w:sz w:val="24"/>
           <w:szCs w:val="24"/>
-          <w:highlight w:val="yellow"/>
         </w:rPr>
         <w:t>Ο χρήστης επιλέγει να πληρώσει με μετρητά.</w:t>
       </w:r>
@@ -11184,15 +10914,13 @@
           <w:rFonts w:ascii="Century Gothic" w:hAnsi="Century Gothic"/>
           <w:sz w:val="24"/>
           <w:szCs w:val="24"/>
-          <w:highlight w:val="yellow"/>
-        </w:rPr>
-      </w:pPr>
-      <w:r>
-        <w:rPr>
-          <w:rFonts w:ascii="Century Gothic" w:hAnsi="Century Gothic"/>
-          <w:sz w:val="24"/>
-          <w:szCs w:val="24"/>
-          <w:highlight w:val="yellow"/>
+        </w:rPr>
+      </w:pPr>
+      <w:r>
+        <w:rPr>
+          <w:rFonts w:ascii="Century Gothic" w:hAnsi="Century Gothic"/>
+          <w:sz w:val="24"/>
+          <w:szCs w:val="24"/>
         </w:rPr>
         <w:t xml:space="preserve">4.1.β. </w:t>
       </w:r>
@@ -11201,28 +10929,23 @@
           <w:rFonts w:ascii="Century Gothic" w:hAnsi="Century Gothic"/>
           <w:sz w:val="24"/>
           <w:szCs w:val="24"/>
-          <w:highlight w:val="yellow"/>
         </w:rPr>
         <w:t xml:space="preserve">Το σύστημα περνά στο </w:t>
       </w:r>
-      <w:proofErr w:type="spellStart"/>
-      <w:r>
-        <w:rPr>
-          <w:rFonts w:ascii="Century Gothic" w:hAnsi="Century Gothic"/>
-          <w:sz w:val="24"/>
-          <w:szCs w:val="24"/>
-          <w:highlight w:val="yellow"/>
+      <w:r>
+        <w:rPr>
+          <w:rFonts w:ascii="Century Gothic" w:hAnsi="Century Gothic"/>
+          <w:sz w:val="24"/>
+          <w:szCs w:val="24"/>
           <w:lang w:val="en-US"/>
         </w:rPr>
         <w:t>UseCase</w:t>
       </w:r>
-      <w:proofErr w:type="spellEnd"/>
-      <w:r>
-        <w:rPr>
-          <w:rFonts w:ascii="Century Gothic" w:hAnsi="Century Gothic"/>
-          <w:sz w:val="24"/>
-          <w:szCs w:val="24"/>
-          <w:highlight w:val="yellow"/>
+      <w:r>
+        <w:rPr>
+          <w:rFonts w:ascii="Century Gothic" w:hAnsi="Century Gothic"/>
+          <w:sz w:val="24"/>
+          <w:szCs w:val="24"/>
         </w:rPr>
         <w:t xml:space="preserve"> “</w:t>
       </w:r>
@@ -11231,7 +10954,6 @@
           <w:rFonts w:ascii="Century Gothic" w:hAnsi="Century Gothic"/>
           <w:sz w:val="24"/>
           <w:szCs w:val="24"/>
-          <w:highlight w:val="yellow"/>
           <w:lang w:val="en-US"/>
         </w:rPr>
         <w:t>Cash</w:t>
@@ -11241,7 +10963,6 @@
           <w:rFonts w:ascii="Century Gothic" w:hAnsi="Century Gothic"/>
           <w:sz w:val="24"/>
           <w:szCs w:val="24"/>
-          <w:highlight w:val="yellow"/>
         </w:rPr>
         <w:t xml:space="preserve"> </w:t>
       </w:r>
@@ -11250,7 +10971,6 @@
           <w:rFonts w:ascii="Century Gothic" w:hAnsi="Century Gothic"/>
           <w:sz w:val="24"/>
           <w:szCs w:val="24"/>
-          <w:highlight w:val="yellow"/>
           <w:lang w:val="en-US"/>
         </w:rPr>
         <w:t>Payment</w:t>
@@ -11260,7 +10980,6 @@
           <w:rFonts w:ascii="Century Gothic" w:hAnsi="Century Gothic"/>
           <w:sz w:val="24"/>
           <w:szCs w:val="24"/>
-          <w:highlight w:val="yellow"/>
         </w:rPr>
         <w:t>”.</w:t>
       </w:r>
@@ -11272,7 +10991,6 @@
           <w:rFonts w:ascii="Century Gothic" w:hAnsi="Century Gothic"/>
           <w:sz w:val="24"/>
           <w:szCs w:val="24"/>
-          <w:highlight w:val="yellow"/>
           <w:u w:val="single"/>
         </w:rPr>
       </w:pPr>
@@ -11281,7 +10999,6 @@
           <w:rFonts w:ascii="Century Gothic" w:hAnsi="Century Gothic"/>
           <w:sz w:val="24"/>
           <w:szCs w:val="24"/>
-          <w:highlight w:val="yellow"/>
           <w:u w:val="single"/>
         </w:rPr>
         <w:t>Εναλλακτική ροή 2 (Λανθασμένα στοιχεία)</w:t>
@@ -11294,15 +11011,13 @@
         <w:rPr>
           <w:sz w:val="24"/>
           <w:szCs w:val="24"/>
-          <w:highlight w:val="yellow"/>
-        </w:rPr>
-      </w:pPr>
-      <w:r>
-        <w:rPr>
-          <w:rFonts w:ascii="Century Gothic" w:hAnsi="Century Gothic"/>
-          <w:sz w:val="24"/>
-          <w:szCs w:val="24"/>
-          <w:highlight w:val="yellow"/>
+        </w:rPr>
+      </w:pPr>
+      <w:r>
+        <w:rPr>
+          <w:rFonts w:ascii="Century Gothic" w:hAnsi="Century Gothic"/>
+          <w:sz w:val="24"/>
+          <w:szCs w:val="24"/>
         </w:rPr>
         <w:t xml:space="preserve">4.2.α. </w:t>
       </w:r>
@@ -11311,7 +11026,6 @@
           <w:rFonts w:ascii="Century Gothic" w:hAnsi="Century Gothic"/>
           <w:sz w:val="24"/>
           <w:szCs w:val="24"/>
-          <w:highlight w:val="yellow"/>
         </w:rPr>
         <w:t>Το σύστημα</w:t>
       </w:r>
@@ -11320,7 +11034,6 @@
           <w:rFonts w:ascii="Century Gothic" w:hAnsi="Century Gothic"/>
           <w:sz w:val="24"/>
           <w:szCs w:val="24"/>
-          <w:highlight w:val="yellow"/>
         </w:rPr>
         <w:t xml:space="preserve"> </w:t>
       </w:r>
@@ -11329,7 +11042,6 @@
           <w:rFonts w:ascii="Century Gothic" w:hAnsi="Century Gothic"/>
           <w:sz w:val="24"/>
           <w:szCs w:val="24"/>
-          <w:highlight w:val="yellow"/>
         </w:rPr>
         <w:t>ενημερώνει το χρήστη για τα λανθασμένα στοιχεία που εισήγαγε</w:t>
       </w:r>
@@ -11338,7 +11050,6 @@
           <w:rFonts w:ascii="Century Gothic" w:hAnsi="Century Gothic"/>
           <w:sz w:val="24"/>
           <w:szCs w:val="24"/>
-          <w:highlight w:val="yellow"/>
         </w:rPr>
         <w:t>, επιστρέφοντας στο βήμα 4 της βασικής ροής.</w:t>
       </w:r>
@@ -11350,18 +11061,16 @@
         <w:rPr>
           <w:sz w:val="24"/>
           <w:szCs w:val="24"/>
-          <w:highlight w:val="yellow"/>
-        </w:rPr>
-      </w:pPr>
-    </w:p>
-    <w:p>
-      <w:pPr>
-        <w:jc w:val="both"/>
-        <w:rPr>
-          <w:rFonts w:ascii="Century Gothic" w:hAnsi="Century Gothic"/>
-          <w:sz w:val="24"/>
-          <w:szCs w:val="24"/>
-          <w:highlight w:val="yellow"/>
+        </w:rPr>
+      </w:pPr>
+    </w:p>
+    <w:p>
+      <w:pPr>
+        <w:jc w:val="both"/>
+        <w:rPr>
+          <w:rFonts w:ascii="Century Gothic" w:hAnsi="Century Gothic"/>
+          <w:sz w:val="24"/>
+          <w:szCs w:val="24"/>
           <w:u w:val="single"/>
         </w:rPr>
       </w:pPr>
@@ -11370,7 +11079,6 @@
           <w:rFonts w:ascii="Century Gothic" w:hAnsi="Century Gothic"/>
           <w:sz w:val="24"/>
           <w:szCs w:val="24"/>
-          <w:highlight w:val="yellow"/>
           <w:u w:val="single"/>
         </w:rPr>
         <w:t>Εναλλακτική ροή 3 (Ανεπαρκές υπόλοιπο)</w:t>
@@ -11384,15 +11092,13 @@
           <w:rFonts w:ascii="Century Gothic" w:hAnsi="Century Gothic"/>
           <w:sz w:val="24"/>
           <w:szCs w:val="24"/>
-          <w:highlight w:val="yellow"/>
-        </w:rPr>
-      </w:pPr>
-      <w:r>
-        <w:rPr>
-          <w:rFonts w:ascii="Century Gothic" w:hAnsi="Century Gothic"/>
-          <w:sz w:val="24"/>
-          <w:szCs w:val="24"/>
-          <w:highlight w:val="yellow"/>
+        </w:rPr>
+      </w:pPr>
+      <w:r>
+        <w:rPr>
+          <w:rFonts w:ascii="Century Gothic" w:hAnsi="Century Gothic"/>
+          <w:sz w:val="24"/>
+          <w:szCs w:val="24"/>
         </w:rPr>
         <w:t xml:space="preserve">4.3.α. </w:t>
       </w:r>
@@ -11401,7 +11107,6 @@
           <w:rFonts w:ascii="Century Gothic" w:hAnsi="Century Gothic"/>
           <w:sz w:val="24"/>
           <w:szCs w:val="24"/>
-          <w:highlight w:val="yellow"/>
         </w:rPr>
         <w:t>Ο χρήστης εισάγει τα στοιχεία πληρωμής, όμως έχει ανεπαρκές υπόλοιπο για τη πληρωμή.</w:t>
       </w:r>
@@ -11414,15 +11119,13 @@
           <w:rFonts w:ascii="Century Gothic" w:hAnsi="Century Gothic"/>
           <w:sz w:val="24"/>
           <w:szCs w:val="24"/>
-          <w:highlight w:val="yellow"/>
-        </w:rPr>
-      </w:pPr>
-      <w:r>
-        <w:rPr>
-          <w:rFonts w:ascii="Century Gothic" w:hAnsi="Century Gothic"/>
-          <w:sz w:val="24"/>
-          <w:szCs w:val="24"/>
-          <w:highlight w:val="yellow"/>
+        </w:rPr>
+      </w:pPr>
+      <w:r>
+        <w:rPr>
+          <w:rFonts w:ascii="Century Gothic" w:hAnsi="Century Gothic"/>
+          <w:sz w:val="24"/>
+          <w:szCs w:val="24"/>
         </w:rPr>
         <w:t xml:space="preserve">4.3.β.  </w:t>
       </w:r>
@@ -11431,7 +11134,6 @@
           <w:rFonts w:ascii="Century Gothic" w:hAnsi="Century Gothic"/>
           <w:sz w:val="24"/>
           <w:szCs w:val="24"/>
-          <w:highlight w:val="yellow"/>
         </w:rPr>
         <w:t xml:space="preserve">Το σύστημα ενημερώνει το χρήστη για το ανεπαρκές υπόλοιπο του. </w:t>
       </w:r>
@@ -11443,15 +11145,13 @@
         <w:rPr>
           <w:sz w:val="24"/>
           <w:szCs w:val="24"/>
-          <w:highlight w:val="yellow"/>
-        </w:rPr>
-      </w:pPr>
-      <w:r>
-        <w:rPr>
-          <w:rFonts w:ascii="Century Gothic" w:hAnsi="Century Gothic"/>
-          <w:sz w:val="24"/>
-          <w:szCs w:val="24"/>
-          <w:highlight w:val="yellow"/>
+        </w:rPr>
+      </w:pPr>
+      <w:r>
+        <w:rPr>
+          <w:rFonts w:ascii="Century Gothic" w:hAnsi="Century Gothic"/>
+          <w:sz w:val="24"/>
+          <w:szCs w:val="24"/>
         </w:rPr>
         <w:t xml:space="preserve">4.3.γ. </w:t>
       </w:r>
@@ -11460,7 +11160,6 @@
           <w:rFonts w:ascii="Century Gothic" w:hAnsi="Century Gothic"/>
           <w:sz w:val="24"/>
           <w:szCs w:val="24"/>
-          <w:highlight w:val="yellow"/>
         </w:rPr>
         <w:t xml:space="preserve">Το σύστημα δίνει στο χρήστη τη δυνατότητα να επιλέξει εκ νέου μέσο πληρωμής επιστρέφοντας στο βήμα </w:t>
       </w:r>
@@ -11469,7 +11168,6 @@
           <w:rFonts w:ascii="Century Gothic" w:hAnsi="Century Gothic"/>
           <w:sz w:val="24"/>
           <w:szCs w:val="24"/>
-          <w:highlight w:val="yellow"/>
         </w:rPr>
         <w:t>3</w:t>
       </w:r>
@@ -11478,7 +11176,6 @@
           <w:rFonts w:ascii="Century Gothic" w:hAnsi="Century Gothic"/>
           <w:sz w:val="24"/>
           <w:szCs w:val="24"/>
-          <w:highlight w:val="yellow"/>
         </w:rPr>
         <w:t xml:space="preserve"> της βασικής ροής.</w:t>
       </w:r>
@@ -11490,15 +11187,13 @@
         <w:rPr>
           <w:sz w:val="24"/>
           <w:szCs w:val="24"/>
-          <w:highlight w:val="yellow"/>
-        </w:rPr>
-      </w:pPr>
-      <w:r>
-        <w:rPr>
-          <w:rFonts w:ascii="Century Gothic" w:hAnsi="Century Gothic"/>
-          <w:sz w:val="24"/>
-          <w:szCs w:val="24"/>
-          <w:highlight w:val="yellow"/>
+        </w:rPr>
+      </w:pPr>
+      <w:r>
+        <w:rPr>
+          <w:rFonts w:ascii="Century Gothic" w:hAnsi="Century Gothic"/>
+          <w:sz w:val="24"/>
+          <w:szCs w:val="24"/>
         </w:rPr>
         <w:t xml:space="preserve">4.3.δ. </w:t>
       </w:r>
@@ -11507,7 +11202,6 @@
           <w:rFonts w:ascii="Century Gothic" w:hAnsi="Century Gothic"/>
           <w:sz w:val="24"/>
           <w:szCs w:val="24"/>
-          <w:highlight w:val="yellow"/>
         </w:rPr>
         <w:t xml:space="preserve">Ταυτόχρονα, για την ομαλή λειτουργία του </w:t>
       </w:r>
@@ -11516,7 +11210,6 @@
           <w:rFonts w:ascii="Century Gothic" w:hAnsi="Century Gothic"/>
           <w:sz w:val="24"/>
           <w:szCs w:val="24"/>
-          <w:highlight w:val="yellow"/>
           <w:lang w:val="en-US"/>
         </w:rPr>
         <w:t>parking</w:t>
@@ -11526,7 +11219,6 @@
           <w:rFonts w:ascii="Century Gothic" w:hAnsi="Century Gothic"/>
           <w:sz w:val="24"/>
           <w:szCs w:val="24"/>
-          <w:highlight w:val="yellow"/>
         </w:rPr>
         <w:t xml:space="preserve"> αλλά και τη νομική προστασία της ομάδας, το σύστημα δίνει τη δυνατότητα στο χρήστη να αποχωρήσει από το </w:t>
       </w:r>
@@ -11535,7 +11227,6 @@
           <w:rFonts w:ascii="Century Gothic" w:hAnsi="Century Gothic"/>
           <w:sz w:val="24"/>
           <w:szCs w:val="24"/>
-          <w:highlight w:val="yellow"/>
           <w:lang w:val="en-US"/>
         </w:rPr>
         <w:t>parking</w:t>
@@ -11545,7 +11236,6 @@
           <w:rFonts w:ascii="Century Gothic" w:hAnsi="Century Gothic"/>
           <w:sz w:val="24"/>
           <w:szCs w:val="24"/>
-          <w:highlight w:val="yellow"/>
         </w:rPr>
         <w:t xml:space="preserve"> χωρίς να πληρώσει.</w:t>
       </w:r>
@@ -11558,15 +11248,13 @@
           <w:rFonts w:ascii="Century Gothic" w:hAnsi="Century Gothic"/>
           <w:sz w:val="24"/>
           <w:szCs w:val="24"/>
-          <w:highlight w:val="yellow"/>
-        </w:rPr>
-      </w:pPr>
-      <w:r>
-        <w:rPr>
-          <w:rFonts w:ascii="Century Gothic" w:hAnsi="Century Gothic"/>
-          <w:sz w:val="24"/>
-          <w:szCs w:val="24"/>
-          <w:highlight w:val="yellow"/>
+        </w:rPr>
+      </w:pPr>
+      <w:r>
+        <w:rPr>
+          <w:rFonts w:ascii="Century Gothic" w:hAnsi="Century Gothic"/>
+          <w:sz w:val="24"/>
+          <w:szCs w:val="24"/>
         </w:rPr>
         <w:lastRenderedPageBreak/>
         <w:t xml:space="preserve">4.3.στ. </w:t>
@@ -11576,7 +11264,6 @@
           <w:rFonts w:ascii="Century Gothic" w:hAnsi="Century Gothic"/>
           <w:sz w:val="24"/>
           <w:szCs w:val="24"/>
-          <w:highlight w:val="yellow"/>
         </w:rPr>
         <w:t>Το σύστημα το χρέος του χρήστη στα στοιχεία λογαριασμού του.</w:t>
       </w:r>
@@ -11590,7 +11277,6 @@
           <w:bCs/>
           <w:sz w:val="24"/>
           <w:szCs w:val="24"/>
-          <w:highlight w:val="yellow"/>
         </w:rPr>
       </w:pPr>
     </w:p>
@@ -11603,7 +11289,6 @@
           <w:bCs/>
           <w:sz w:val="24"/>
           <w:szCs w:val="24"/>
-          <w:highlight w:val="yellow"/>
           <w:lang w:val="en-US"/>
         </w:rPr>
       </w:pPr>
@@ -11614,7 +11299,6 @@
           <w:bCs/>
           <w:sz w:val="24"/>
           <w:szCs w:val="24"/>
-          <w:highlight w:val="yellow"/>
           <w:lang w:val="en-US"/>
         </w:rPr>
         <w:t>Use case: Cash Payment</w:t>
@@ -11629,16 +11313,14 @@
           <w:bCs/>
           <w:sz w:val="24"/>
           <w:szCs w:val="24"/>
-          <w:highlight w:val="yellow"/>
-          <w:lang w:val="en-US"/>
-        </w:rPr>
-      </w:pPr>
-      <w:r>
-        <w:rPr>
-          <w:rFonts w:ascii="Century Gothic" w:hAnsi="Century Gothic"/>
-          <w:sz w:val="24"/>
-          <w:szCs w:val="24"/>
-          <w:highlight w:val="yellow"/>
+          <w:lang w:val="en-US"/>
+        </w:rPr>
+      </w:pPr>
+      <w:r>
+        <w:rPr>
+          <w:rFonts w:ascii="Century Gothic" w:hAnsi="Century Gothic"/>
+          <w:sz w:val="24"/>
+          <w:szCs w:val="24"/>
           <w:u w:val="single"/>
         </w:rPr>
         <w:t>Βασική</w:t>
@@ -11648,7 +11330,6 @@
           <w:rFonts w:ascii="Century Gothic" w:hAnsi="Century Gothic"/>
           <w:sz w:val="24"/>
           <w:szCs w:val="24"/>
-          <w:highlight w:val="yellow"/>
           <w:u w:val="single"/>
           <w:lang w:val="en-US"/>
         </w:rPr>
@@ -11659,7 +11340,6 @@
           <w:rFonts w:ascii="Century Gothic" w:hAnsi="Century Gothic"/>
           <w:sz w:val="24"/>
           <w:szCs w:val="24"/>
-          <w:highlight w:val="yellow"/>
           <w:u w:val="single"/>
         </w:rPr>
         <w:t>ροή</w:t>
@@ -11676,15 +11356,13 @@
           <w:rFonts w:ascii="Century Gothic" w:hAnsi="Century Gothic"/>
           <w:sz w:val="24"/>
           <w:szCs w:val="24"/>
-          <w:highlight w:val="yellow"/>
-        </w:rPr>
-      </w:pPr>
-      <w:r>
-        <w:rPr>
-          <w:rFonts w:ascii="Century Gothic" w:hAnsi="Century Gothic"/>
-          <w:sz w:val="24"/>
-          <w:szCs w:val="24"/>
-          <w:highlight w:val="yellow"/>
+        </w:rPr>
+      </w:pPr>
+      <w:r>
+        <w:rPr>
+          <w:rFonts w:ascii="Century Gothic" w:hAnsi="Century Gothic"/>
+          <w:sz w:val="24"/>
+          <w:szCs w:val="24"/>
         </w:rPr>
         <w:t xml:space="preserve">Το σύστημα ενημερώνει τον υπεύθυνο του </w:t>
       </w:r>
@@ -11693,7 +11371,6 @@
           <w:rFonts w:ascii="Century Gothic" w:hAnsi="Century Gothic"/>
           <w:sz w:val="24"/>
           <w:szCs w:val="24"/>
-          <w:highlight w:val="yellow"/>
           <w:lang w:val="en-US"/>
         </w:rPr>
         <w:t>parking</w:t>
@@ -11703,7 +11380,6 @@
           <w:rFonts w:ascii="Century Gothic" w:hAnsi="Century Gothic"/>
           <w:sz w:val="24"/>
           <w:szCs w:val="24"/>
-          <w:highlight w:val="yellow"/>
         </w:rPr>
         <w:t xml:space="preserve"> πως υπάρχει χρήστης που θέλει να πληρώσει με μετρητά</w:t>
       </w:r>
@@ -11712,7 +11388,6 @@
           <w:rFonts w:ascii="Century Gothic" w:hAnsi="Century Gothic"/>
           <w:sz w:val="24"/>
           <w:szCs w:val="24"/>
-          <w:highlight w:val="yellow"/>
         </w:rPr>
         <w:t xml:space="preserve"> ή ανέπαφα</w:t>
       </w:r>
@@ -11721,7 +11396,6 @@
           <w:rFonts w:ascii="Century Gothic" w:hAnsi="Century Gothic"/>
           <w:sz w:val="24"/>
           <w:szCs w:val="24"/>
-          <w:highlight w:val="yellow"/>
         </w:rPr>
         <w:t>.</w:t>
       </w:r>
@@ -11738,15 +11412,13 @@
           <w:rFonts w:ascii="Century Gothic" w:hAnsi="Century Gothic"/>
           <w:sz w:val="24"/>
           <w:szCs w:val="24"/>
-          <w:highlight w:val="yellow"/>
-        </w:rPr>
-      </w:pPr>
-      <w:r>
-        <w:rPr>
-          <w:rFonts w:ascii="Century Gothic" w:hAnsi="Century Gothic"/>
-          <w:sz w:val="24"/>
-          <w:szCs w:val="24"/>
-          <w:highlight w:val="yellow"/>
+        </w:rPr>
+      </w:pPr>
+      <w:r>
+        <w:rPr>
+          <w:rFonts w:ascii="Century Gothic" w:hAnsi="Century Gothic"/>
+          <w:sz w:val="24"/>
+          <w:szCs w:val="24"/>
         </w:rPr>
         <w:t xml:space="preserve">Ο </w:t>
       </w:r>
@@ -11755,7 +11427,6 @@
           <w:rFonts w:ascii="Century Gothic" w:hAnsi="Century Gothic"/>
           <w:sz w:val="24"/>
           <w:szCs w:val="24"/>
-          <w:highlight w:val="yellow"/>
           <w:lang w:val="en-US"/>
         </w:rPr>
         <w:t>parking</w:t>
@@ -11765,7 +11436,6 @@
           <w:rFonts w:ascii="Century Gothic" w:hAnsi="Century Gothic"/>
           <w:sz w:val="24"/>
           <w:szCs w:val="24"/>
-          <w:highlight w:val="yellow"/>
         </w:rPr>
         <w:t xml:space="preserve"> </w:t>
       </w:r>
@@ -11774,7 +11444,6 @@
           <w:rFonts w:ascii="Century Gothic" w:hAnsi="Century Gothic"/>
           <w:sz w:val="24"/>
           <w:szCs w:val="24"/>
-          <w:highlight w:val="yellow"/>
           <w:lang w:val="en-US"/>
         </w:rPr>
         <w:t>admin</w:t>
@@ -11784,7 +11453,6 @@
           <w:rFonts w:ascii="Century Gothic" w:hAnsi="Century Gothic"/>
           <w:sz w:val="24"/>
           <w:szCs w:val="24"/>
-          <w:highlight w:val="yellow"/>
         </w:rPr>
         <w:t xml:space="preserve"> επιβεβαιώνει πως έγινε η πληρωμή</w:t>
       </w:r>
@@ -11793,25 +11461,14 @@
           <w:rFonts w:ascii="Century Gothic" w:hAnsi="Century Gothic"/>
           <w:sz w:val="24"/>
           <w:szCs w:val="24"/>
-          <w:highlight w:val="yellow"/>
-        </w:rPr>
-        <w:t xml:space="preserve"> </w:t>
-      </w:r>
-      <w:r>
-        <w:rPr>
-          <w:rFonts w:ascii="Century Gothic" w:hAnsi="Century Gothic"/>
-          <w:sz w:val="24"/>
-          <w:szCs w:val="24"/>
-          <w:highlight w:val="yellow"/>
-        </w:rPr>
-        <w:t>εκδίδει την απόδειξη πληρωμής</w:t>
-      </w:r>
-      <w:r>
-        <w:rPr>
-          <w:rFonts w:ascii="Century Gothic" w:hAnsi="Century Gothic"/>
-          <w:sz w:val="24"/>
-          <w:szCs w:val="24"/>
-          <w:highlight w:val="yellow"/>
+        </w:rPr>
+        <w:t xml:space="preserve"> εκδίδει την απόδειξη πληρωμής</w:t>
+      </w:r>
+      <w:r>
+        <w:rPr>
+          <w:rFonts w:ascii="Century Gothic" w:hAnsi="Century Gothic"/>
+          <w:sz w:val="24"/>
+          <w:szCs w:val="24"/>
         </w:rPr>
         <w:t>.</w:t>
       </w:r>
@@ -11824,7 +11481,6 @@
           <w:rFonts w:ascii="Century Gothic" w:hAnsi="Century Gothic"/>
           <w:sz w:val="24"/>
           <w:szCs w:val="24"/>
-          <w:highlight w:val="yellow"/>
         </w:rPr>
       </w:pPr>
     </w:p>
@@ -11840,15 +11496,13 @@
           <w:rFonts w:ascii="Century Gothic" w:hAnsi="Century Gothic"/>
           <w:sz w:val="24"/>
           <w:szCs w:val="24"/>
-          <w:highlight w:val="yellow"/>
-        </w:rPr>
-      </w:pPr>
-      <w:r>
-        <w:rPr>
-          <w:rFonts w:ascii="Century Gothic" w:hAnsi="Century Gothic"/>
-          <w:sz w:val="24"/>
-          <w:szCs w:val="24"/>
-          <w:highlight w:val="yellow"/>
+        </w:rPr>
+      </w:pPr>
+      <w:r>
+        <w:rPr>
+          <w:rFonts w:ascii="Century Gothic" w:hAnsi="Century Gothic"/>
+          <w:sz w:val="24"/>
+          <w:szCs w:val="24"/>
         </w:rPr>
         <w:t xml:space="preserve">Το σύστημα δέχεται την επιβεβαίωση και επιστρέφει στο βήμα </w:t>
       </w:r>
@@ -11857,7 +11511,6 @@
           <w:rFonts w:ascii="Century Gothic" w:hAnsi="Century Gothic"/>
           <w:sz w:val="24"/>
           <w:szCs w:val="24"/>
-          <w:highlight w:val="yellow"/>
         </w:rPr>
         <w:t>8</w:t>
       </w:r>
@@ -11866,28 +11519,23 @@
           <w:rFonts w:ascii="Century Gothic" w:hAnsi="Century Gothic"/>
           <w:sz w:val="24"/>
           <w:szCs w:val="24"/>
-          <w:highlight w:val="yellow"/>
         </w:rPr>
         <w:t xml:space="preserve"> του </w:t>
       </w:r>
-      <w:proofErr w:type="spellStart"/>
-      <w:r>
-        <w:rPr>
-          <w:rFonts w:ascii="Century Gothic" w:hAnsi="Century Gothic"/>
-          <w:sz w:val="24"/>
-          <w:szCs w:val="24"/>
-          <w:highlight w:val="yellow"/>
+      <w:r>
+        <w:rPr>
+          <w:rFonts w:ascii="Century Gothic" w:hAnsi="Century Gothic"/>
+          <w:sz w:val="24"/>
+          <w:szCs w:val="24"/>
           <w:lang w:val="en-US"/>
         </w:rPr>
         <w:t>UseCase</w:t>
       </w:r>
-      <w:proofErr w:type="spellEnd"/>
-      <w:r>
-        <w:rPr>
-          <w:rFonts w:ascii="Century Gothic" w:hAnsi="Century Gothic"/>
-          <w:sz w:val="24"/>
-          <w:szCs w:val="24"/>
-          <w:highlight w:val="yellow"/>
+      <w:r>
+        <w:rPr>
+          <w:rFonts w:ascii="Century Gothic" w:hAnsi="Century Gothic"/>
+          <w:sz w:val="24"/>
+          <w:szCs w:val="24"/>
         </w:rPr>
         <w:t xml:space="preserve"> “</w:t>
       </w:r>
@@ -11896,7 +11544,6 @@
           <w:rFonts w:ascii="Century Gothic" w:hAnsi="Century Gothic"/>
           <w:sz w:val="24"/>
           <w:szCs w:val="24"/>
-          <w:highlight w:val="yellow"/>
           <w:lang w:val="en-US"/>
         </w:rPr>
         <w:t>Payment</w:t>
@@ -11906,7 +11553,6 @@
           <w:rFonts w:ascii="Century Gothic" w:hAnsi="Century Gothic"/>
           <w:sz w:val="24"/>
           <w:szCs w:val="24"/>
-          <w:highlight w:val="yellow"/>
         </w:rPr>
         <w:t xml:space="preserve">”. </w:t>
       </w:r>
@@ -11918,18 +11564,16 @@
           <w:rFonts w:ascii="Century Gothic" w:hAnsi="Century Gothic"/>
           <w:sz w:val="24"/>
           <w:szCs w:val="24"/>
-          <w:highlight w:val="yellow"/>
-        </w:rPr>
-      </w:pPr>
-    </w:p>
-    <w:p>
-      <w:pPr>
-        <w:jc w:val="both"/>
-        <w:rPr>
-          <w:rFonts w:ascii="Century Gothic" w:hAnsi="Century Gothic"/>
-          <w:sz w:val="24"/>
-          <w:szCs w:val="24"/>
-          <w:highlight w:val="yellow"/>
+        </w:rPr>
+      </w:pPr>
+    </w:p>
+    <w:p>
+      <w:pPr>
+        <w:jc w:val="both"/>
+        <w:rPr>
+          <w:rFonts w:ascii="Century Gothic" w:hAnsi="Century Gothic"/>
+          <w:sz w:val="24"/>
+          <w:szCs w:val="24"/>
           <w:u w:val="single"/>
         </w:rPr>
       </w:pPr>
@@ -11938,7 +11582,6 @@
           <w:rFonts w:ascii="Century Gothic" w:hAnsi="Century Gothic"/>
           <w:sz w:val="24"/>
           <w:szCs w:val="24"/>
-          <w:highlight w:val="yellow"/>
           <w:u w:val="single"/>
         </w:rPr>
         <w:t>Εναλλακτική Ροή 1(Αποτυχία πληρωμής)</w:t>
@@ -11952,15 +11595,13 @@
           <w:rFonts w:ascii="Century Gothic" w:hAnsi="Century Gothic"/>
           <w:sz w:val="24"/>
           <w:szCs w:val="24"/>
-          <w:highlight w:val="yellow"/>
-        </w:rPr>
-      </w:pPr>
-      <w:r>
-        <w:rPr>
-          <w:rFonts w:ascii="Century Gothic" w:hAnsi="Century Gothic"/>
-          <w:sz w:val="24"/>
-          <w:szCs w:val="24"/>
-          <w:highlight w:val="yellow"/>
+        </w:rPr>
+      </w:pPr>
+      <w:r>
+        <w:rPr>
+          <w:rFonts w:ascii="Century Gothic" w:hAnsi="Century Gothic"/>
+          <w:sz w:val="24"/>
+          <w:szCs w:val="24"/>
         </w:rPr>
         <w:t xml:space="preserve">2.1.α. </w:t>
       </w:r>
@@ -11969,7 +11610,6 @@
           <w:rFonts w:ascii="Century Gothic" w:hAnsi="Century Gothic"/>
           <w:sz w:val="24"/>
           <w:szCs w:val="24"/>
-          <w:highlight w:val="yellow"/>
         </w:rPr>
         <w:t xml:space="preserve">Ο </w:t>
       </w:r>
@@ -11978,7 +11618,6 @@
           <w:rFonts w:ascii="Century Gothic" w:hAnsi="Century Gothic"/>
           <w:sz w:val="24"/>
           <w:szCs w:val="24"/>
-          <w:highlight w:val="yellow"/>
           <w:lang w:val="en-US"/>
         </w:rPr>
         <w:t>parking</w:t>
@@ -11988,7 +11627,6 @@
           <w:rFonts w:ascii="Century Gothic" w:hAnsi="Century Gothic"/>
           <w:sz w:val="24"/>
           <w:szCs w:val="24"/>
-          <w:highlight w:val="yellow"/>
         </w:rPr>
         <w:t xml:space="preserve"> </w:t>
       </w:r>
@@ -11997,7 +11635,6 @@
           <w:rFonts w:ascii="Century Gothic" w:hAnsi="Century Gothic"/>
           <w:sz w:val="24"/>
           <w:szCs w:val="24"/>
-          <w:highlight w:val="yellow"/>
           <w:lang w:val="en-US"/>
         </w:rPr>
         <w:t>admin</w:t>
@@ -12007,7 +11644,6 @@
           <w:rFonts w:ascii="Century Gothic" w:hAnsi="Century Gothic"/>
           <w:sz w:val="24"/>
           <w:szCs w:val="24"/>
-          <w:highlight w:val="yellow"/>
         </w:rPr>
         <w:t xml:space="preserve"> δεν επιβεβαιώνει την επιτυχία της πληρωμής.</w:t>
       </w:r>
@@ -12027,7 +11663,6 @@
           <w:rFonts w:ascii="Century Gothic" w:hAnsi="Century Gothic"/>
           <w:sz w:val="24"/>
           <w:szCs w:val="24"/>
-          <w:highlight w:val="yellow"/>
         </w:rPr>
         <w:t xml:space="preserve">2.1.β. </w:t>
       </w:r>
@@ -12036,7 +11671,6 @@
           <w:rFonts w:ascii="Century Gothic" w:hAnsi="Century Gothic"/>
           <w:sz w:val="24"/>
           <w:szCs w:val="24"/>
-          <w:highlight w:val="yellow"/>
         </w:rPr>
         <w:t xml:space="preserve">Το σύστημα επιστρέφει στο βήμα </w:t>
       </w:r>
@@ -12045,7 +11679,6 @@
           <w:rFonts w:ascii="Century Gothic" w:hAnsi="Century Gothic"/>
           <w:sz w:val="24"/>
           <w:szCs w:val="24"/>
-          <w:highlight w:val="yellow"/>
         </w:rPr>
         <w:t>4</w:t>
       </w:r>
@@ -12054,28 +11687,23 @@
           <w:rFonts w:ascii="Century Gothic" w:hAnsi="Century Gothic"/>
           <w:sz w:val="24"/>
           <w:szCs w:val="24"/>
-          <w:highlight w:val="yellow"/>
         </w:rPr>
         <w:t xml:space="preserve"> της εναλλακτικής ροής 4.3 του </w:t>
       </w:r>
-      <w:proofErr w:type="spellStart"/>
-      <w:r>
-        <w:rPr>
-          <w:rFonts w:ascii="Century Gothic" w:hAnsi="Century Gothic"/>
-          <w:sz w:val="24"/>
-          <w:szCs w:val="24"/>
-          <w:highlight w:val="yellow"/>
+      <w:r>
+        <w:rPr>
+          <w:rFonts w:ascii="Century Gothic" w:hAnsi="Century Gothic"/>
+          <w:sz w:val="24"/>
+          <w:szCs w:val="24"/>
           <w:lang w:val="en-US"/>
         </w:rPr>
         <w:t>UseCase</w:t>
       </w:r>
-      <w:proofErr w:type="spellEnd"/>
-      <w:r>
-        <w:rPr>
-          <w:rFonts w:ascii="Century Gothic" w:hAnsi="Century Gothic"/>
-          <w:sz w:val="24"/>
-          <w:szCs w:val="24"/>
-          <w:highlight w:val="yellow"/>
+      <w:r>
+        <w:rPr>
+          <w:rFonts w:ascii="Century Gothic" w:hAnsi="Century Gothic"/>
+          <w:sz w:val="24"/>
+          <w:szCs w:val="24"/>
         </w:rPr>
         <w:t xml:space="preserve"> “</w:t>
       </w:r>
@@ -12084,7 +11712,6 @@
           <w:rFonts w:ascii="Century Gothic" w:hAnsi="Century Gothic"/>
           <w:sz w:val="24"/>
           <w:szCs w:val="24"/>
-          <w:highlight w:val="yellow"/>
           <w:lang w:val="en-US"/>
         </w:rPr>
         <w:t>Payment</w:t>
@@ -12094,7 +11721,6 @@
           <w:rFonts w:ascii="Century Gothic" w:hAnsi="Century Gothic"/>
           <w:sz w:val="24"/>
           <w:szCs w:val="24"/>
-          <w:highlight w:val="yellow"/>
         </w:rPr>
         <w:t>”.</w:t>
       </w:r>
@@ -12106,6 +11732,16 @@
         </w:rPr>
         <w:t xml:space="preserve"> </w:t>
       </w:r>
+    </w:p>
+    <w:p>
+      <w:pPr>
+        <w:jc w:val="both"/>
+        <w:rPr>
+          <w:rFonts w:ascii="Century Gothic" w:hAnsi="Century Gothic"/>
+          <w:sz w:val="24"/>
+          <w:szCs w:val="24"/>
+        </w:rPr>
+      </w:pPr>
     </w:p>
     <w:p>
       <w:pPr>
@@ -12173,7 +11809,6 @@
         </w:rPr>
         <w:t xml:space="preserve">: </w:t>
       </w:r>
-      <w:proofErr w:type="gramStart"/>
       <w:r>
         <w:rPr>
           <w:rFonts w:ascii="Century Gothic" w:hAnsi="Century Gothic"/>
@@ -12183,7 +11818,7 @@
           <w:szCs w:val="24"/>
           <w:lang w:val="en-US"/>
         </w:rPr>
-        <w:t>Check</w:t>
+        <w:t>Debt</w:t>
       </w:r>
       <w:r>
         <w:rPr>
@@ -12194,29 +11829,6 @@
           <w:szCs w:val="24"/>
           <w:lang w:val="en-US"/>
         </w:rPr>
-        <w:t>-</w:t>
-      </w:r>
-      <w:r>
-        <w:rPr>
-          <w:rFonts w:ascii="Century Gothic" w:hAnsi="Century Gothic"/>
-          <w:b/>
-          <w:bCs/>
-          <w:sz w:val="24"/>
-          <w:szCs w:val="24"/>
-          <w:lang w:val="en-US"/>
-        </w:rPr>
-        <w:t>In</w:t>
-      </w:r>
-      <w:proofErr w:type="gramEnd"/>
-      <w:r>
-        <w:rPr>
-          <w:rFonts w:ascii="Century Gothic" w:hAnsi="Century Gothic"/>
-          <w:b/>
-          <w:bCs/>
-          <w:sz w:val="24"/>
-          <w:szCs w:val="24"/>
-          <w:lang w:val="en-US"/>
-        </w:rPr>
         <w:t xml:space="preserve"> </w:t>
       </w:r>
     </w:p>
@@ -12231,7 +11843,6 @@
           <w:lang w:val="en-US"/>
         </w:rPr>
       </w:pPr>
-      <w:bookmarkStart w:id="6" w:name="_Hlk130931083"/>
       <w:r>
         <w:rPr>
           <w:rFonts w:ascii="Century Gothic" w:hAnsi="Century Gothic"/>
@@ -12261,7 +11872,6 @@
         <w:t>Ροή</w:t>
       </w:r>
     </w:p>
-    <w:bookmarkEnd w:id="6"/>
     <w:p>
       <w:pPr>
         <w:numPr>
@@ -12289,14 +11899,6 @@
           <w:sz w:val="24"/>
           <w:szCs w:val="24"/>
         </w:rPr>
-        <w:t xml:space="preserve"> από κάποιο προηγούμενο</w:t>
-      </w:r>
-      <w:r>
-        <w:rPr>
-          <w:rFonts w:ascii="Century Gothic" w:hAnsi="Century Gothic"/>
-          <w:sz w:val="24"/>
-          <w:szCs w:val="24"/>
-        </w:rPr>
         <w:t xml:space="preserve"> </w:t>
       </w:r>
       <w:r>
@@ -12304,9 +11906,8 @@
           <w:rFonts w:ascii="Century Gothic" w:hAnsi="Century Gothic"/>
           <w:sz w:val="24"/>
           <w:szCs w:val="24"/>
-          <w:lang w:val="en-US"/>
-        </w:rPr>
-        <w:t>use</w:t>
+        </w:rPr>
+        <w:t>βρίσκεται</w:t>
       </w:r>
       <w:r>
         <w:rPr>
@@ -12321,34 +11922,24 @@
           <w:rFonts w:ascii="Century Gothic" w:hAnsi="Century Gothic"/>
           <w:sz w:val="24"/>
           <w:szCs w:val="24"/>
-          <w:lang w:val="en-US"/>
-        </w:rPr>
-        <w:t>case</w:t>
-      </w:r>
-      <w:r>
-        <w:rPr>
-          <w:rFonts w:ascii="Century Gothic" w:hAnsi="Century Gothic"/>
-          <w:sz w:val="24"/>
-          <w:szCs w:val="24"/>
-        </w:rPr>
-        <w:t xml:space="preserve"> επιλέγει </w:t>
-      </w:r>
-      <w:r>
-        <w:rPr>
-          <w:rFonts w:ascii="Century Gothic" w:hAnsi="Century Gothic"/>
-          <w:sz w:val="24"/>
-          <w:szCs w:val="24"/>
-        </w:rPr>
-        <w:t xml:space="preserve">να δεσμεύσει θέση στο εν λόγω </w:t>
-      </w:r>
-      <w:r>
-        <w:rPr>
-          <w:rFonts w:ascii="Century Gothic" w:hAnsi="Century Gothic"/>
-          <w:sz w:val="24"/>
-          <w:szCs w:val="24"/>
-          <w:lang w:val="en-US"/>
-        </w:rPr>
-        <w:t>parking</w:t>
+        </w:rPr>
+        <w:t>σ</w:t>
+      </w:r>
+      <w:r>
+        <w:rPr>
+          <w:rFonts w:ascii="Century Gothic" w:hAnsi="Century Gothic"/>
+          <w:sz w:val="24"/>
+          <w:szCs w:val="24"/>
+        </w:rPr>
+        <w:t xml:space="preserve">την αρχική </w:t>
+      </w:r>
+      <w:r>
+        <w:rPr>
+          <w:rFonts w:ascii="Century Gothic" w:hAnsi="Century Gothic"/>
+          <w:sz w:val="24"/>
+          <w:szCs w:val="24"/>
+        </w:rPr>
+        <w:t>οθόνη</w:t>
       </w:r>
       <w:r>
         <w:rPr>
@@ -12378,90 +11969,15 @@
           <w:sz w:val="24"/>
           <w:szCs w:val="24"/>
         </w:rPr>
-        <w:t>Το σύστημα ενημερώνει αναλόγως τ</w:t>
-      </w:r>
-      <w:r>
-        <w:rPr>
-          <w:rFonts w:ascii="Century Gothic" w:hAnsi="Century Gothic"/>
-          <w:sz w:val="24"/>
-          <w:szCs w:val="24"/>
-        </w:rPr>
-        <w:t xml:space="preserve">η διαθεσιμότητα του </w:t>
-      </w:r>
-      <w:r>
-        <w:rPr>
-          <w:rFonts w:ascii="Century Gothic" w:hAnsi="Century Gothic"/>
-          <w:sz w:val="24"/>
-          <w:szCs w:val="24"/>
-          <w:lang w:val="en-US"/>
-        </w:rPr>
-        <w:t>parking</w:t>
-      </w:r>
-      <w:r>
-        <w:rPr>
-          <w:rFonts w:ascii="Century Gothic" w:hAnsi="Century Gothic"/>
-          <w:sz w:val="24"/>
-          <w:szCs w:val="24"/>
-        </w:rPr>
-        <w:t xml:space="preserve"> </w:t>
-      </w:r>
-      <w:r>
-        <w:rPr>
-          <w:rFonts w:ascii="Century Gothic" w:hAnsi="Century Gothic"/>
-          <w:sz w:val="24"/>
-          <w:szCs w:val="24"/>
-        </w:rPr>
-        <w:t xml:space="preserve">στην βάση δεδομένων, δημιουργεί ένα αντικείμενο δέσμευση που συνδέει το </w:t>
-      </w:r>
-      <w:r>
-        <w:rPr>
-          <w:rFonts w:ascii="Century Gothic" w:hAnsi="Century Gothic"/>
-          <w:sz w:val="24"/>
-          <w:szCs w:val="24"/>
-          <w:lang w:val="en-US"/>
-        </w:rPr>
-        <w:t>parking</w:t>
-      </w:r>
-      <w:r>
-        <w:rPr>
-          <w:rFonts w:ascii="Century Gothic" w:hAnsi="Century Gothic"/>
-          <w:sz w:val="24"/>
-          <w:szCs w:val="24"/>
-        </w:rPr>
-        <w:t xml:space="preserve"> </w:t>
-      </w:r>
-      <w:r>
-        <w:rPr>
-          <w:rFonts w:ascii="Century Gothic" w:hAnsi="Century Gothic"/>
-          <w:sz w:val="24"/>
-          <w:szCs w:val="24"/>
-        </w:rPr>
-        <w:t>και τον χρήστη</w:t>
-      </w:r>
-      <w:r>
-        <w:rPr>
-          <w:rFonts w:ascii="Century Gothic" w:hAnsi="Century Gothic"/>
-          <w:sz w:val="24"/>
-          <w:szCs w:val="24"/>
-        </w:rPr>
-        <w:t xml:space="preserve"> και εμφανίζει την βέλτιστη διαδρομή προς το </w:t>
-      </w:r>
-      <w:r>
-        <w:rPr>
-          <w:rFonts w:ascii="Century Gothic" w:hAnsi="Century Gothic"/>
-          <w:sz w:val="24"/>
-          <w:szCs w:val="24"/>
-          <w:lang w:val="en-US"/>
-        </w:rPr>
-        <w:t>parking</w:t>
-      </w:r>
-      <w:r>
-        <w:rPr>
-          <w:rFonts w:ascii="Century Gothic" w:hAnsi="Century Gothic"/>
-          <w:sz w:val="24"/>
-          <w:szCs w:val="24"/>
-        </w:rPr>
-        <w:t>.</w:t>
+        <w:t xml:space="preserve">Το σύστημα </w:t>
+      </w:r>
+      <w:r>
+        <w:rPr>
+          <w:rFonts w:ascii="Century Gothic" w:hAnsi="Century Gothic"/>
+          <w:sz w:val="24"/>
+          <w:szCs w:val="24"/>
+        </w:rPr>
+        <w:t>εμφανίζει μήνυμα ότι υπάρχει χρέος και δίνει στο χρήστη την επιλογή πληρωμής.</w:t>
       </w:r>
     </w:p>
     <w:p>
@@ -12483,44 +11999,15 @@
           <w:sz w:val="24"/>
           <w:szCs w:val="24"/>
         </w:rPr>
-        <w:t xml:space="preserve">Ο χρήστης μόλις φτάσει, για να εισέλθει μέσα στο </w:t>
-      </w:r>
-      <w:r>
-        <w:rPr>
-          <w:rFonts w:ascii="Century Gothic" w:hAnsi="Century Gothic"/>
-          <w:sz w:val="24"/>
-          <w:szCs w:val="24"/>
-          <w:lang w:val="en-US"/>
-        </w:rPr>
-        <w:t>parking</w:t>
-      </w:r>
-      <w:r>
-        <w:rPr>
-          <w:rFonts w:ascii="Century Gothic" w:hAnsi="Century Gothic"/>
-          <w:sz w:val="24"/>
-          <w:szCs w:val="24"/>
-        </w:rPr>
-        <w:t xml:space="preserve">, επιλέγει δημιουργία </w:t>
-      </w:r>
-      <w:r>
-        <w:rPr>
-          <w:rFonts w:ascii="Century Gothic" w:hAnsi="Century Gothic"/>
-          <w:sz w:val="24"/>
-          <w:szCs w:val="24"/>
-          <w:lang w:val="en-US"/>
-        </w:rPr>
-        <w:t>QR</w:t>
-      </w:r>
-      <w:r>
-        <w:t xml:space="preserve"> </w:t>
-      </w:r>
-      <w:r>
-        <w:rPr>
-          <w:rFonts w:ascii="Century Gothic" w:hAnsi="Century Gothic"/>
-          <w:sz w:val="24"/>
-          <w:szCs w:val="24"/>
-        </w:rPr>
-        <w:t>από την οθόνη οδηγιών</w:t>
+        <w:t>Ο χρήστης</w:t>
+      </w:r>
+      <w:r>
+        <w:rPr>
+          <w:rFonts w:ascii="Century Gothic" w:hAnsi="Century Gothic"/>
+          <w:sz w:val="24"/>
+          <w:szCs w:val="24"/>
+        </w:rPr>
+        <w:t xml:space="preserve"> επιλέγει τη μέθοδο πληρωμής και παρέχει τα στοιχεία του</w:t>
       </w:r>
       <w:r>
         <w:rPr>
@@ -12558,41 +12045,7 @@
           <w:sz w:val="24"/>
           <w:szCs w:val="24"/>
         </w:rPr>
-        <w:t xml:space="preserve"> ενεργοποιεί τον </w:t>
-      </w:r>
-      <w:r>
-        <w:rPr>
-          <w:rFonts w:ascii="Century Gothic" w:hAnsi="Century Gothic"/>
-          <w:sz w:val="24"/>
-          <w:szCs w:val="24"/>
-          <w:lang w:val="en-US"/>
-        </w:rPr>
-        <w:t>QR</w:t>
-      </w:r>
-      <w:r>
-        <w:rPr>
-          <w:rFonts w:ascii="Century Gothic" w:hAnsi="Century Gothic"/>
-          <w:sz w:val="24"/>
-          <w:szCs w:val="24"/>
-        </w:rPr>
-        <w:t xml:space="preserve"> </w:t>
-      </w:r>
-      <w:r>
-        <w:rPr>
-          <w:rFonts w:ascii="Century Gothic" w:hAnsi="Century Gothic"/>
-          <w:sz w:val="24"/>
-          <w:szCs w:val="24"/>
-          <w:lang w:val="en-US"/>
-        </w:rPr>
-        <w:t>generator</w:t>
-      </w:r>
-      <w:r>
-        <w:rPr>
-          <w:rFonts w:ascii="Century Gothic" w:hAnsi="Century Gothic"/>
-          <w:sz w:val="24"/>
-          <w:szCs w:val="24"/>
-        </w:rPr>
-        <w:t xml:space="preserve"> και μεταφέρει το αναγνωριστικό της δέσμευσης από την βάση δεδομένων</w:t>
+        <w:t xml:space="preserve"> ελέγχει τα στοιχεία πληρωμής και ζητά επιβεβαίωση από το χρήστη</w:t>
       </w:r>
       <w:r>
         <w:rPr>
@@ -12622,66 +12075,7 @@
           <w:sz w:val="24"/>
           <w:szCs w:val="24"/>
         </w:rPr>
-        <w:t xml:space="preserve">Ο </w:t>
-      </w:r>
-      <w:r>
-        <w:rPr>
-          <w:rFonts w:ascii="Century Gothic" w:hAnsi="Century Gothic"/>
-          <w:sz w:val="24"/>
-          <w:szCs w:val="24"/>
-          <w:lang w:val="en-US"/>
-        </w:rPr>
-        <w:t>QR</w:t>
-      </w:r>
-      <w:r>
-        <w:rPr>
-          <w:rFonts w:ascii="Century Gothic" w:hAnsi="Century Gothic"/>
-          <w:sz w:val="24"/>
-          <w:szCs w:val="24"/>
-        </w:rPr>
-        <w:t xml:space="preserve"> </w:t>
-      </w:r>
-      <w:r>
-        <w:rPr>
-          <w:rFonts w:ascii="Century Gothic" w:hAnsi="Century Gothic"/>
-          <w:sz w:val="24"/>
-          <w:szCs w:val="24"/>
-          <w:lang w:val="en-US"/>
-        </w:rPr>
-        <w:t>generator</w:t>
-      </w:r>
-      <w:r>
-        <w:rPr>
-          <w:rFonts w:ascii="Century Gothic" w:hAnsi="Century Gothic"/>
-          <w:sz w:val="24"/>
-          <w:szCs w:val="24"/>
-        </w:rPr>
-        <w:t xml:space="preserve"> </w:t>
-      </w:r>
-      <w:r>
-        <w:rPr>
-          <w:rFonts w:ascii="Century Gothic" w:hAnsi="Century Gothic"/>
-          <w:sz w:val="24"/>
-          <w:szCs w:val="24"/>
-        </w:rPr>
-        <w:t xml:space="preserve">παράγει ένα </w:t>
-      </w:r>
-      <w:r>
-        <w:rPr>
-          <w:rFonts w:ascii="Century Gothic" w:hAnsi="Century Gothic"/>
-          <w:sz w:val="24"/>
-          <w:szCs w:val="24"/>
-          <w:lang w:val="en-US"/>
-        </w:rPr>
-        <w:t>QR</w:t>
-      </w:r>
-      <w:r>
-        <w:rPr>
-          <w:rFonts w:ascii="Century Gothic" w:hAnsi="Century Gothic"/>
-          <w:sz w:val="24"/>
-          <w:szCs w:val="24"/>
-        </w:rPr>
-        <w:t xml:space="preserve"> για το αναγνωριστικό που έλαβε.</w:t>
+        <w:t>Ο χρήστης επιβεβαιώνει τη συναλλαγή.</w:t>
       </w:r>
     </w:p>
     <w:p>
@@ -12703,58 +12097,7 @@
           <w:sz w:val="24"/>
           <w:szCs w:val="24"/>
         </w:rPr>
-        <w:t xml:space="preserve">Το σύστημα λαμβάνει το </w:t>
-      </w:r>
-      <w:r>
-        <w:rPr>
-          <w:rFonts w:ascii="Century Gothic" w:hAnsi="Century Gothic"/>
-          <w:sz w:val="24"/>
-          <w:szCs w:val="24"/>
-          <w:lang w:val="en-US"/>
-        </w:rPr>
-        <w:t>QR</w:t>
-      </w:r>
-      <w:r>
-        <w:rPr>
-          <w:rFonts w:ascii="Century Gothic" w:hAnsi="Century Gothic"/>
-          <w:sz w:val="24"/>
-          <w:szCs w:val="24"/>
-        </w:rPr>
-        <w:t xml:space="preserve"> </w:t>
-      </w:r>
-      <w:r>
-        <w:rPr>
-          <w:rFonts w:ascii="Century Gothic" w:hAnsi="Century Gothic"/>
-          <w:sz w:val="24"/>
-          <w:szCs w:val="24"/>
-        </w:rPr>
-        <w:t xml:space="preserve">και το εμφανίζει στον χρήστη, </w:t>
-      </w:r>
-      <w:r>
-        <w:rPr>
-          <w:rFonts w:ascii="Century Gothic" w:hAnsi="Century Gothic"/>
-          <w:sz w:val="24"/>
-          <w:szCs w:val="24"/>
-        </w:rPr>
-        <w:t xml:space="preserve">δίνοντας του ένα χρονικό όριο μέσα στο οποίο μπορεί να το </w:t>
-      </w:r>
-      <w:proofErr w:type="spellStart"/>
-      <w:r>
-        <w:rPr>
-          <w:rFonts w:ascii="Century Gothic" w:hAnsi="Century Gothic"/>
-          <w:sz w:val="24"/>
-          <w:szCs w:val="24"/>
-        </w:rPr>
-        <w:t>σκανάρει</w:t>
-      </w:r>
-      <w:proofErr w:type="spellEnd"/>
-      <w:r>
-        <w:rPr>
-          <w:rFonts w:ascii="Century Gothic" w:hAnsi="Century Gothic"/>
-          <w:sz w:val="24"/>
-          <w:szCs w:val="24"/>
-        </w:rPr>
-        <w:t>.</w:t>
+        <w:t>Το σύστημα στέλνει τη συναλλαγή στη τράπεζα των στοιχείων του χρήστη.</w:t>
       </w:r>
     </w:p>
     <w:p>
@@ -12776,82 +12119,7 @@
           <w:sz w:val="24"/>
           <w:szCs w:val="24"/>
         </w:rPr>
-        <w:t xml:space="preserve">Ο χρήστης κάνει </w:t>
-      </w:r>
-      <w:r>
-        <w:rPr>
-          <w:rFonts w:ascii="Century Gothic" w:hAnsi="Century Gothic"/>
-          <w:sz w:val="24"/>
-          <w:szCs w:val="24"/>
-          <w:lang w:val="en-US"/>
-        </w:rPr>
-        <w:t>scan</w:t>
-      </w:r>
-      <w:r>
-        <w:rPr>
-          <w:rFonts w:ascii="Century Gothic" w:hAnsi="Century Gothic"/>
-          <w:sz w:val="24"/>
-          <w:szCs w:val="24"/>
-        </w:rPr>
-        <w:t xml:space="preserve"> </w:t>
-      </w:r>
-      <w:r>
-        <w:rPr>
-          <w:rFonts w:ascii="Century Gothic" w:hAnsi="Century Gothic"/>
-          <w:sz w:val="24"/>
-          <w:szCs w:val="24"/>
-        </w:rPr>
-        <w:t xml:space="preserve">το </w:t>
-      </w:r>
-      <w:r>
-        <w:rPr>
-          <w:rFonts w:ascii="Century Gothic" w:hAnsi="Century Gothic"/>
-          <w:sz w:val="24"/>
-          <w:szCs w:val="24"/>
-          <w:lang w:val="en-US"/>
-        </w:rPr>
-        <w:t>QR</w:t>
-      </w:r>
-      <w:r>
-        <w:rPr>
-          <w:rFonts w:ascii="Century Gothic" w:hAnsi="Century Gothic"/>
-          <w:sz w:val="24"/>
-          <w:szCs w:val="24"/>
-        </w:rPr>
-        <w:t xml:space="preserve"> </w:t>
-      </w:r>
-      <w:r>
-        <w:rPr>
-          <w:rFonts w:ascii="Century Gothic" w:hAnsi="Century Gothic"/>
-          <w:sz w:val="24"/>
-          <w:szCs w:val="24"/>
-        </w:rPr>
-        <w:t xml:space="preserve">του στην είσοδο του </w:t>
-      </w:r>
-      <w:r>
-        <w:rPr>
-          <w:rFonts w:ascii="Century Gothic" w:hAnsi="Century Gothic"/>
-          <w:sz w:val="24"/>
-          <w:szCs w:val="24"/>
-          <w:lang w:val="en-US"/>
-        </w:rPr>
-        <w:t>parking</w:t>
-      </w:r>
-      <w:r>
-        <w:rPr>
-          <w:rFonts w:ascii="Century Gothic" w:hAnsi="Century Gothic"/>
-          <w:sz w:val="24"/>
-          <w:szCs w:val="24"/>
-        </w:rPr>
-        <w:t xml:space="preserve"> μέσα στο αποδεκτό χρονικό όριο</w:t>
-      </w:r>
-      <w:r>
-        <w:rPr>
-          <w:rFonts w:ascii="Century Gothic" w:hAnsi="Century Gothic"/>
-          <w:sz w:val="24"/>
-          <w:szCs w:val="24"/>
-        </w:rPr>
-        <w:t>.</w:t>
+        <w:t>Η τράπεζα επιβεβαιώνει ή απορρίπτει τη συναλλαγή.</w:t>
       </w:r>
     </w:p>
     <w:p>
@@ -12873,16 +12141,374 @@
           <w:sz w:val="24"/>
           <w:szCs w:val="24"/>
         </w:rPr>
-        <w:t xml:space="preserve">Το σύστημα εμφανίζει τις διαθέσιμες θέσεις που υπάρχουν εντός του </w:t>
-      </w:r>
-      <w:r>
-        <w:rPr>
-          <w:rFonts w:ascii="Century Gothic" w:hAnsi="Century Gothic"/>
-          <w:sz w:val="24"/>
-          <w:szCs w:val="24"/>
-          <w:lang w:val="en-US"/>
-        </w:rPr>
-        <w:t>parking</w:t>
+        <w:t xml:space="preserve">Αφού επιβεβαιωθεί η συναλλαγή, το σύστημα </w:t>
+      </w:r>
+      <w:r>
+        <w:rPr>
+          <w:rFonts w:ascii="Century Gothic" w:hAnsi="Century Gothic"/>
+          <w:sz w:val="24"/>
+          <w:szCs w:val="24"/>
+        </w:rPr>
+        <w:t>εκδίδει την απόδειξη πληρωμής</w:t>
+      </w:r>
+      <w:r>
+        <w:rPr>
+          <w:rFonts w:ascii="Century Gothic" w:hAnsi="Century Gothic"/>
+          <w:sz w:val="24"/>
+          <w:szCs w:val="24"/>
+        </w:rPr>
+        <w:t xml:space="preserve"> και επιστρέφει στην αρχική οθόνη.</w:t>
+      </w:r>
+    </w:p>
+    <w:p>
+      <w:pPr>
+        <w:jc w:val="both"/>
+        <w:rPr>
+          <w:rFonts w:ascii="Century Gothic" w:hAnsi="Century Gothic"/>
+          <w:sz w:val="24"/>
+          <w:szCs w:val="24"/>
+        </w:rPr>
+      </w:pPr>
+    </w:p>
+    <w:p>
+      <w:pPr>
+        <w:jc w:val="both"/>
+        <w:rPr>
+          <w:rFonts w:ascii="Century Gothic" w:hAnsi="Century Gothic"/>
+          <w:sz w:val="24"/>
+          <w:szCs w:val="24"/>
+          <w:u w:val="single"/>
+        </w:rPr>
+      </w:pPr>
+      <w:r>
+        <w:rPr>
+          <w:rFonts w:ascii="Century Gothic" w:hAnsi="Century Gothic"/>
+          <w:sz w:val="24"/>
+          <w:szCs w:val="24"/>
+          <w:u w:val="single"/>
+        </w:rPr>
+        <w:t>Εναλλακτική Ροή 1(</w:t>
+      </w:r>
+      <w:r>
+        <w:rPr>
+          <w:rFonts w:ascii="Century Gothic" w:hAnsi="Century Gothic"/>
+          <w:sz w:val="24"/>
+          <w:szCs w:val="24"/>
+          <w:u w:val="single"/>
+        </w:rPr>
+        <w:t>Άρνηση πληρωμής</w:t>
+      </w:r>
+      <w:r>
+        <w:rPr>
+          <w:rFonts w:ascii="Century Gothic" w:hAnsi="Century Gothic"/>
+          <w:sz w:val="24"/>
+          <w:szCs w:val="24"/>
+          <w:u w:val="single"/>
+        </w:rPr>
+        <w:t>)</w:t>
+      </w:r>
+    </w:p>
+    <w:p>
+      <w:pPr>
+        <w:ind w:left="360"/>
+        <w:jc w:val="both"/>
+        <w:rPr>
+          <w:rFonts w:ascii="Century Gothic" w:hAnsi="Century Gothic"/>
+          <w:sz w:val="24"/>
+          <w:szCs w:val="24"/>
+        </w:rPr>
+      </w:pPr>
+      <w:r>
+        <w:rPr>
+          <w:rFonts w:ascii="Century Gothic" w:hAnsi="Century Gothic"/>
+          <w:sz w:val="24"/>
+          <w:szCs w:val="24"/>
+        </w:rPr>
+        <w:lastRenderedPageBreak/>
+        <w:t xml:space="preserve">2.1.α. Ο </w:t>
+      </w:r>
+      <w:r>
+        <w:rPr>
+          <w:rFonts w:ascii="Century Gothic" w:hAnsi="Century Gothic"/>
+          <w:sz w:val="24"/>
+          <w:szCs w:val="24"/>
+        </w:rPr>
+        <w:t>χρήστης αρνείται την πληρωμή</w:t>
+      </w:r>
+      <w:r>
+        <w:rPr>
+          <w:rFonts w:ascii="Century Gothic" w:hAnsi="Century Gothic"/>
+          <w:sz w:val="24"/>
+          <w:szCs w:val="24"/>
+        </w:rPr>
+        <w:t>.</w:t>
+      </w:r>
+    </w:p>
+    <w:p>
+      <w:pPr>
+        <w:ind w:left="360"/>
+        <w:jc w:val="both"/>
+        <w:rPr>
+          <w:rFonts w:ascii="Century Gothic" w:hAnsi="Century Gothic"/>
+          <w:sz w:val="24"/>
+          <w:szCs w:val="24"/>
+        </w:rPr>
+      </w:pPr>
+      <w:r>
+        <w:rPr>
+          <w:rFonts w:ascii="Century Gothic" w:hAnsi="Century Gothic"/>
+          <w:sz w:val="24"/>
+          <w:szCs w:val="24"/>
+        </w:rPr>
+        <w:t>2.1.β. Το σύστημα</w:t>
+      </w:r>
+      <w:r>
+        <w:rPr>
+          <w:rFonts w:ascii="Century Gothic" w:hAnsi="Century Gothic"/>
+          <w:sz w:val="24"/>
+          <w:szCs w:val="24"/>
+        </w:rPr>
+        <w:t xml:space="preserve"> </w:t>
+      </w:r>
+      <w:r>
+        <w:rPr>
+          <w:rFonts w:ascii="Century Gothic" w:hAnsi="Century Gothic"/>
+          <w:sz w:val="24"/>
+          <w:szCs w:val="24"/>
+        </w:rPr>
+        <w:t>επιστρέφει στην αρχική οθόνη</w:t>
+      </w:r>
+      <w:r>
+        <w:rPr>
+          <w:rFonts w:ascii="Century Gothic" w:hAnsi="Century Gothic"/>
+          <w:sz w:val="24"/>
+          <w:szCs w:val="24"/>
+        </w:rPr>
+        <w:t>.</w:t>
+      </w:r>
+      <w:r>
+        <w:rPr>
+          <w:rFonts w:ascii="Century Gothic" w:hAnsi="Century Gothic"/>
+          <w:sz w:val="24"/>
+          <w:szCs w:val="24"/>
+        </w:rPr>
+        <w:t xml:space="preserve"> </w:t>
+      </w:r>
+    </w:p>
+    <w:p>
+      <w:pPr>
+        <w:jc w:val="both"/>
+        <w:rPr>
+          <w:rFonts w:ascii="Century Gothic" w:hAnsi="Century Gothic"/>
+          <w:sz w:val="24"/>
+          <w:szCs w:val="24"/>
+        </w:rPr>
+      </w:pPr>
+    </w:p>
+    <w:p>
+      <w:pPr>
+        <w:jc w:val="both"/>
+        <w:rPr>
+          <w:rFonts w:ascii="Century Gothic" w:hAnsi="Century Gothic"/>
+          <w:sz w:val="24"/>
+          <w:szCs w:val="24"/>
+          <w:u w:val="single"/>
+        </w:rPr>
+      </w:pPr>
+      <w:r>
+        <w:rPr>
+          <w:rFonts w:ascii="Century Gothic" w:hAnsi="Century Gothic"/>
+          <w:sz w:val="24"/>
+          <w:szCs w:val="24"/>
+          <w:u w:val="single"/>
+        </w:rPr>
+        <w:t>Εναλλακτική ροή 2 (Λανθασμένα στοιχεία)</w:t>
+      </w:r>
+    </w:p>
+    <w:p>
+      <w:pPr>
+        <w:ind w:left="425"/>
+        <w:jc w:val="both"/>
+        <w:rPr>
+          <w:sz w:val="24"/>
+          <w:szCs w:val="24"/>
+        </w:rPr>
+      </w:pPr>
+      <w:r>
+        <w:rPr>
+          <w:rFonts w:ascii="Century Gothic" w:hAnsi="Century Gothic"/>
+          <w:sz w:val="24"/>
+          <w:szCs w:val="24"/>
+        </w:rPr>
+        <w:t xml:space="preserve">4.2.α. Το σύστημα ενημερώνει το χρήστη για τα λανθασμένα στοιχεία που εισήγαγε, επιστρέφοντας στο βήμα </w:t>
+      </w:r>
+      <w:r>
+        <w:rPr>
+          <w:rFonts w:ascii="Century Gothic" w:hAnsi="Century Gothic"/>
+          <w:sz w:val="24"/>
+          <w:szCs w:val="24"/>
+        </w:rPr>
+        <w:t>3</w:t>
+      </w:r>
+      <w:r>
+        <w:rPr>
+          <w:rFonts w:ascii="Century Gothic" w:hAnsi="Century Gothic"/>
+          <w:sz w:val="24"/>
+          <w:szCs w:val="24"/>
+        </w:rPr>
+        <w:t xml:space="preserve"> της βασικής ροής.</w:t>
+      </w:r>
+    </w:p>
+    <w:p>
+      <w:pPr>
+        <w:jc w:val="both"/>
+        <w:rPr>
+          <w:rFonts w:ascii="Century Gothic" w:hAnsi="Century Gothic"/>
+          <w:sz w:val="24"/>
+          <w:szCs w:val="24"/>
+        </w:rPr>
+      </w:pPr>
+    </w:p>
+    <w:p>
+      <w:pPr>
+        <w:jc w:val="both"/>
+        <w:rPr>
+          <w:rFonts w:ascii="Century Gothic" w:hAnsi="Century Gothic"/>
+          <w:sz w:val="24"/>
+          <w:szCs w:val="24"/>
+          <w:u w:val="single"/>
+        </w:rPr>
+      </w:pPr>
+      <w:r>
+        <w:rPr>
+          <w:rFonts w:ascii="Century Gothic" w:hAnsi="Century Gothic"/>
+          <w:sz w:val="24"/>
+          <w:szCs w:val="24"/>
+          <w:u w:val="single"/>
+        </w:rPr>
+        <w:t xml:space="preserve">Εναλλακτική ροή </w:t>
+      </w:r>
+      <w:r>
+        <w:rPr>
+          <w:rFonts w:ascii="Century Gothic" w:hAnsi="Century Gothic"/>
+          <w:sz w:val="24"/>
+          <w:szCs w:val="24"/>
+          <w:u w:val="single"/>
+        </w:rPr>
+        <w:t>3</w:t>
+      </w:r>
+      <w:r>
+        <w:rPr>
+          <w:rFonts w:ascii="Century Gothic" w:hAnsi="Century Gothic"/>
+          <w:sz w:val="24"/>
+          <w:szCs w:val="24"/>
+          <w:u w:val="single"/>
+        </w:rPr>
+        <w:t xml:space="preserve"> (</w:t>
+      </w:r>
+      <w:r>
+        <w:rPr>
+          <w:rFonts w:ascii="Century Gothic" w:hAnsi="Century Gothic"/>
+          <w:sz w:val="24"/>
+          <w:szCs w:val="24"/>
+          <w:u w:val="single"/>
+        </w:rPr>
+        <w:t>Διάψευση από το χρήστη</w:t>
+      </w:r>
+      <w:r>
+        <w:rPr>
+          <w:rFonts w:ascii="Century Gothic" w:hAnsi="Century Gothic"/>
+          <w:sz w:val="24"/>
+          <w:szCs w:val="24"/>
+          <w:u w:val="single"/>
+        </w:rPr>
+        <w:t>)</w:t>
+      </w:r>
+    </w:p>
+    <w:p>
+      <w:pPr>
+        <w:ind w:left="425"/>
+        <w:jc w:val="both"/>
+        <w:rPr>
+          <w:rFonts w:ascii="Century Gothic" w:hAnsi="Century Gothic"/>
+          <w:sz w:val="24"/>
+          <w:szCs w:val="24"/>
+        </w:rPr>
+      </w:pPr>
+      <w:r>
+        <w:rPr>
+          <w:rFonts w:ascii="Century Gothic" w:hAnsi="Century Gothic"/>
+          <w:sz w:val="24"/>
+          <w:szCs w:val="24"/>
+        </w:rPr>
+        <w:t xml:space="preserve">4.2.α. </w:t>
+      </w:r>
+      <w:r>
+        <w:rPr>
+          <w:rFonts w:ascii="Century Gothic" w:hAnsi="Century Gothic"/>
+          <w:sz w:val="24"/>
+          <w:szCs w:val="24"/>
+        </w:rPr>
+        <w:t xml:space="preserve">Ο </w:t>
+      </w:r>
+      <w:r>
+        <w:rPr>
+          <w:rFonts w:ascii="Century Gothic" w:hAnsi="Century Gothic"/>
+          <w:sz w:val="24"/>
+          <w:szCs w:val="24"/>
+        </w:rPr>
+        <w:t xml:space="preserve">χρήστης </w:t>
+      </w:r>
+      <w:r>
+        <w:rPr>
+          <w:rFonts w:ascii="Century Gothic" w:hAnsi="Century Gothic"/>
+          <w:sz w:val="24"/>
+          <w:szCs w:val="24"/>
+        </w:rPr>
+        <w:t>διαψεύδει</w:t>
+      </w:r>
+      <w:r>
+        <w:rPr>
+          <w:rFonts w:ascii="Century Gothic" w:hAnsi="Century Gothic"/>
+          <w:sz w:val="24"/>
+          <w:szCs w:val="24"/>
+        </w:rPr>
+        <w:t xml:space="preserve"> την πληρωμή</w:t>
+      </w:r>
+      <w:r>
+        <w:rPr>
+          <w:rFonts w:ascii="Century Gothic" w:hAnsi="Century Gothic"/>
+          <w:sz w:val="24"/>
+          <w:szCs w:val="24"/>
+        </w:rPr>
+        <w:t>.</w:t>
+      </w:r>
+    </w:p>
+    <w:p>
+      <w:pPr>
+        <w:ind w:left="425"/>
+        <w:jc w:val="both"/>
+        <w:rPr>
+          <w:rFonts w:ascii="Century Gothic" w:hAnsi="Century Gothic"/>
+          <w:sz w:val="24"/>
+          <w:szCs w:val="24"/>
+        </w:rPr>
+      </w:pPr>
+      <w:r>
+        <w:rPr>
+          <w:rFonts w:ascii="Century Gothic" w:hAnsi="Century Gothic"/>
+          <w:sz w:val="24"/>
+          <w:szCs w:val="24"/>
+        </w:rPr>
+        <w:t>4.2.</w:t>
+      </w:r>
+      <w:r>
+        <w:rPr>
+          <w:rFonts w:ascii="Century Gothic" w:hAnsi="Century Gothic"/>
+          <w:sz w:val="24"/>
+          <w:szCs w:val="24"/>
+        </w:rPr>
+        <w:t>β</w:t>
       </w:r>
       <w:r>
         <w:rPr>
@@ -12892,7 +12518,395 @@
         </w:rPr>
         <w:t xml:space="preserve">. </w:t>
       </w:r>
-    </w:p>
+      <w:r>
+        <w:rPr>
+          <w:rFonts w:ascii="Century Gothic" w:hAnsi="Century Gothic"/>
+          <w:sz w:val="24"/>
+          <w:szCs w:val="24"/>
+        </w:rPr>
+        <w:t xml:space="preserve">Το σύστημα επιστρέφει στο βήμα 3 </w:t>
+      </w:r>
+      <w:r>
+        <w:rPr>
+          <w:rFonts w:ascii="Century Gothic" w:hAnsi="Century Gothic"/>
+          <w:sz w:val="24"/>
+          <w:szCs w:val="24"/>
+        </w:rPr>
+        <w:t>της βασικής ροής.</w:t>
+      </w:r>
+    </w:p>
+    <w:p>
+      <w:pPr>
+        <w:ind w:left="425"/>
+        <w:jc w:val="both"/>
+        <w:rPr>
+          <w:rFonts w:ascii="Century Gothic" w:hAnsi="Century Gothic"/>
+          <w:sz w:val="24"/>
+          <w:szCs w:val="24"/>
+        </w:rPr>
+      </w:pPr>
+    </w:p>
+    <w:p>
+      <w:pPr>
+        <w:jc w:val="both"/>
+        <w:rPr>
+          <w:rFonts w:ascii="Century Gothic" w:hAnsi="Century Gothic"/>
+          <w:sz w:val="24"/>
+          <w:szCs w:val="24"/>
+          <w:u w:val="single"/>
+        </w:rPr>
+      </w:pPr>
+      <w:r>
+        <w:rPr>
+          <w:rFonts w:ascii="Century Gothic" w:hAnsi="Century Gothic"/>
+          <w:sz w:val="24"/>
+          <w:szCs w:val="24"/>
+          <w:u w:val="single"/>
+        </w:rPr>
+        <w:t xml:space="preserve">Εναλλακτική ροή </w:t>
+      </w:r>
+      <w:r>
+        <w:rPr>
+          <w:rFonts w:ascii="Century Gothic" w:hAnsi="Century Gothic"/>
+          <w:sz w:val="24"/>
+          <w:szCs w:val="24"/>
+          <w:u w:val="single"/>
+        </w:rPr>
+        <w:t>4</w:t>
+      </w:r>
+      <w:r>
+        <w:rPr>
+          <w:rFonts w:ascii="Century Gothic" w:hAnsi="Century Gothic"/>
+          <w:sz w:val="24"/>
+          <w:szCs w:val="24"/>
+          <w:u w:val="single"/>
+        </w:rPr>
+        <w:t xml:space="preserve"> (</w:t>
+      </w:r>
+      <w:r>
+        <w:rPr>
+          <w:rFonts w:ascii="Century Gothic" w:hAnsi="Century Gothic"/>
+          <w:sz w:val="24"/>
+          <w:szCs w:val="24"/>
+          <w:u w:val="single"/>
+        </w:rPr>
+        <w:t>Η τράπεζα απορρίπτει τη συναλλαγή</w:t>
+      </w:r>
+      <w:r>
+        <w:rPr>
+          <w:rFonts w:ascii="Century Gothic" w:hAnsi="Century Gothic"/>
+          <w:sz w:val="24"/>
+          <w:szCs w:val="24"/>
+          <w:u w:val="single"/>
+        </w:rPr>
+        <w:t>)</w:t>
+      </w:r>
+    </w:p>
+    <w:p>
+      <w:pPr>
+        <w:ind w:left="425"/>
+        <w:jc w:val="both"/>
+        <w:rPr>
+          <w:rFonts w:ascii="Century Gothic" w:hAnsi="Century Gothic"/>
+          <w:sz w:val="24"/>
+          <w:szCs w:val="24"/>
+        </w:rPr>
+      </w:pPr>
+      <w:r>
+        <w:rPr>
+          <w:rFonts w:ascii="Century Gothic" w:hAnsi="Century Gothic"/>
+          <w:sz w:val="24"/>
+          <w:szCs w:val="24"/>
+        </w:rPr>
+        <w:t>4.2.</w:t>
+      </w:r>
+      <w:r>
+        <w:rPr>
+          <w:rFonts w:ascii="Century Gothic" w:hAnsi="Century Gothic"/>
+          <w:sz w:val="24"/>
+          <w:szCs w:val="24"/>
+        </w:rPr>
+        <w:t>α</w:t>
+      </w:r>
+      <w:r>
+        <w:rPr>
+          <w:rFonts w:ascii="Century Gothic" w:hAnsi="Century Gothic"/>
+          <w:sz w:val="24"/>
+          <w:szCs w:val="24"/>
+        </w:rPr>
+        <w:t xml:space="preserve">. </w:t>
+      </w:r>
+      <w:r>
+        <w:rPr>
+          <w:rFonts w:ascii="Century Gothic" w:hAnsi="Century Gothic"/>
+          <w:sz w:val="24"/>
+          <w:szCs w:val="24"/>
+        </w:rPr>
+        <w:t>Το σύστημα επιστρέφει</w:t>
+      </w:r>
+      <w:r>
+        <w:rPr>
+          <w:rFonts w:ascii="Century Gothic" w:hAnsi="Century Gothic"/>
+          <w:sz w:val="24"/>
+          <w:szCs w:val="24"/>
+        </w:rPr>
+        <w:t xml:space="preserve"> μήνυμα ανεπαρκούς υπολοίπου</w:t>
+      </w:r>
+      <w:r>
+        <w:rPr>
+          <w:rFonts w:ascii="Century Gothic" w:hAnsi="Century Gothic"/>
+          <w:sz w:val="24"/>
+          <w:szCs w:val="24"/>
+        </w:rPr>
+        <w:t>.</w:t>
+      </w:r>
+    </w:p>
+    <w:p>
+      <w:pPr>
+        <w:ind w:left="425"/>
+        <w:jc w:val="both"/>
+        <w:rPr>
+          <w:rFonts w:ascii="Century Gothic" w:hAnsi="Century Gothic"/>
+          <w:sz w:val="24"/>
+          <w:szCs w:val="24"/>
+        </w:rPr>
+      </w:pPr>
+      <w:r>
+        <w:rPr>
+          <w:rFonts w:ascii="Century Gothic" w:hAnsi="Century Gothic"/>
+          <w:sz w:val="24"/>
+          <w:szCs w:val="24"/>
+        </w:rPr>
+        <w:t>4.2.</w:t>
+      </w:r>
+      <w:r>
+        <w:rPr>
+          <w:rFonts w:ascii="Century Gothic" w:hAnsi="Century Gothic"/>
+          <w:sz w:val="24"/>
+          <w:szCs w:val="24"/>
+        </w:rPr>
+        <w:t>β</w:t>
+      </w:r>
+      <w:r>
+        <w:rPr>
+          <w:rFonts w:ascii="Century Gothic" w:hAnsi="Century Gothic"/>
+          <w:sz w:val="24"/>
+          <w:szCs w:val="24"/>
+        </w:rPr>
+        <w:t xml:space="preserve">. </w:t>
+      </w:r>
+      <w:r>
+        <w:rPr>
+          <w:rFonts w:ascii="Century Gothic" w:hAnsi="Century Gothic"/>
+          <w:sz w:val="24"/>
+          <w:szCs w:val="24"/>
+        </w:rPr>
+        <w:t>Το</w:t>
+      </w:r>
+      <w:r>
+        <w:rPr>
+          <w:rFonts w:ascii="Century Gothic" w:hAnsi="Century Gothic"/>
+          <w:sz w:val="24"/>
+          <w:szCs w:val="24"/>
+        </w:rPr>
+        <w:t xml:space="preserve"> </w:t>
+      </w:r>
+      <w:r>
+        <w:rPr>
+          <w:rFonts w:ascii="Century Gothic" w:hAnsi="Century Gothic"/>
+          <w:sz w:val="24"/>
+          <w:szCs w:val="24"/>
+        </w:rPr>
+        <w:t>σύστημα</w:t>
+      </w:r>
+      <w:r>
+        <w:rPr>
+          <w:rFonts w:ascii="Century Gothic" w:hAnsi="Century Gothic"/>
+          <w:sz w:val="24"/>
+          <w:szCs w:val="24"/>
+        </w:rPr>
+        <w:t xml:space="preserve"> </w:t>
+      </w:r>
+      <w:r>
+        <w:rPr>
+          <w:rFonts w:ascii="Century Gothic" w:hAnsi="Century Gothic"/>
+          <w:sz w:val="24"/>
+          <w:szCs w:val="24"/>
+        </w:rPr>
+        <w:t>επιστρέφει στην αρχική οθόνη</w:t>
+      </w:r>
+      <w:r>
+        <w:rPr>
+          <w:rFonts w:ascii="Century Gothic" w:hAnsi="Century Gothic"/>
+          <w:sz w:val="24"/>
+          <w:szCs w:val="24"/>
+        </w:rPr>
+        <w:t>.</w:t>
+      </w:r>
+    </w:p>
+    <w:p>
+      <w:pPr>
+        <w:jc w:val="both"/>
+        <w:rPr>
+          <w:rFonts w:ascii="Century Gothic" w:hAnsi="Century Gothic"/>
+          <w:sz w:val="24"/>
+          <w:szCs w:val="24"/>
+        </w:rPr>
+      </w:pPr>
+    </w:p>
+    <w:p>
+      <w:pPr>
+        <w:jc w:val="both"/>
+        <w:rPr>
+          <w:rFonts w:ascii="Century Gothic" w:hAnsi="Century Gothic"/>
+          <w:sz w:val="24"/>
+          <w:szCs w:val="24"/>
+        </w:rPr>
+      </w:pPr>
+    </w:p>
+    <w:p>
+      <w:pPr>
+        <w:jc w:val="both"/>
+        <w:rPr>
+          <w:rFonts w:ascii="Century Gothic" w:hAnsi="Century Gothic"/>
+          <w:b/>
+          <w:bCs/>
+          <w:sz w:val="24"/>
+          <w:szCs w:val="24"/>
+          <w:lang w:val="en-US"/>
+        </w:rPr>
+      </w:pPr>
+      <w:r>
+        <w:rPr>
+          <w:rFonts w:ascii="Century Gothic" w:hAnsi="Century Gothic"/>
+          <w:b/>
+          <w:bCs/>
+          <w:sz w:val="24"/>
+          <w:szCs w:val="24"/>
+          <w:lang w:val="en-US"/>
+        </w:rPr>
+        <w:t>Use</w:t>
+      </w:r>
+      <w:r>
+        <w:rPr>
+          <w:rFonts w:ascii="Century Gothic" w:hAnsi="Century Gothic"/>
+          <w:b/>
+          <w:bCs/>
+          <w:sz w:val="24"/>
+          <w:szCs w:val="24"/>
+          <w:lang w:val="en-US"/>
+        </w:rPr>
+        <w:t xml:space="preserve"> </w:t>
+      </w:r>
+      <w:r>
+        <w:rPr>
+          <w:rFonts w:ascii="Century Gothic" w:hAnsi="Century Gothic"/>
+          <w:b/>
+          <w:bCs/>
+          <w:sz w:val="24"/>
+          <w:szCs w:val="24"/>
+          <w:lang w:val="en-US"/>
+        </w:rPr>
+        <w:t>case</w:t>
+      </w:r>
+      <w:r>
+        <w:rPr>
+          <w:rFonts w:ascii="Century Gothic" w:hAnsi="Century Gothic"/>
+          <w:b/>
+          <w:bCs/>
+          <w:sz w:val="24"/>
+          <w:szCs w:val="24"/>
+          <w:lang w:val="en-US"/>
+        </w:rPr>
+        <w:t xml:space="preserve">: </w:t>
+      </w:r>
+      <w:r>
+        <w:rPr>
+          <w:rFonts w:ascii="Century Gothic" w:hAnsi="Century Gothic"/>
+          <w:b/>
+          <w:bCs/>
+          <w:sz w:val="24"/>
+          <w:szCs w:val="24"/>
+          <w:lang w:val="en-US"/>
+        </w:rPr>
+        <w:t>Check</w:t>
+      </w:r>
+      <w:r>
+        <w:rPr>
+          <w:rFonts w:ascii="Century Gothic" w:hAnsi="Century Gothic"/>
+          <w:b/>
+          <w:bCs/>
+          <w:sz w:val="24"/>
+          <w:szCs w:val="24"/>
+          <w:lang w:val="en-US"/>
+        </w:rPr>
+        <w:t>-</w:t>
+      </w:r>
+      <w:r>
+        <w:rPr>
+          <w:rFonts w:ascii="Century Gothic" w:hAnsi="Century Gothic"/>
+          <w:b/>
+          <w:bCs/>
+          <w:sz w:val="24"/>
+          <w:szCs w:val="24"/>
+          <w:lang w:val="en-US"/>
+        </w:rPr>
+        <w:t>In</w:t>
+      </w:r>
+      <w:r>
+        <w:rPr>
+          <w:rFonts w:ascii="Century Gothic" w:hAnsi="Century Gothic"/>
+          <w:b/>
+          <w:bCs/>
+          <w:sz w:val="24"/>
+          <w:szCs w:val="24"/>
+          <w:lang w:val="en-US"/>
+        </w:rPr>
+        <w:t xml:space="preserve"> </w:t>
+      </w:r>
+    </w:p>
+    <w:p>
+      <w:pPr>
+        <w:jc w:val="both"/>
+        <w:rPr>
+          <w:rFonts w:ascii="Century Gothic" w:hAnsi="Century Gothic"/>
+          <w:sz w:val="24"/>
+          <w:szCs w:val="24"/>
+          <w:u w:val="single"/>
+          <w:lang w:val="en-US"/>
+        </w:rPr>
+      </w:pPr>
+      <w:bookmarkStart w:id="6" w:name="_Hlk130931083"/>
+      <w:r>
+        <w:rPr>
+          <w:rFonts w:ascii="Century Gothic" w:hAnsi="Century Gothic"/>
+          <w:sz w:val="24"/>
+          <w:szCs w:val="24"/>
+          <w:u w:val="single"/>
+        </w:rPr>
+        <w:t>Βασική</w:t>
+      </w:r>
+      <w:r>
+        <w:rPr>
+          <w:rFonts w:ascii="Century Gothic" w:hAnsi="Century Gothic"/>
+          <w:sz w:val="24"/>
+          <w:szCs w:val="24"/>
+          <w:u w:val="single"/>
+          <w:lang w:val="en-US"/>
+        </w:rPr>
+        <w:t xml:space="preserve"> </w:t>
+      </w:r>
+      <w:r>
+        <w:rPr>
+          <w:rFonts w:ascii="Century Gothic" w:hAnsi="Century Gothic"/>
+          <w:sz w:val="24"/>
+          <w:szCs w:val="24"/>
+          <w:u w:val="single"/>
+        </w:rPr>
+        <w:t>Ροή</w:t>
+      </w:r>
+    </w:p>
+    <w:bookmarkEnd w:id="6"/>
     <w:p>
       <w:pPr>
         <w:numPr>
@@ -12912,8 +12926,82 @@
           <w:sz w:val="24"/>
           <w:szCs w:val="24"/>
         </w:rPr>
-        <w:lastRenderedPageBreak/>
-        <w:t>Ο χρήστης επιλέγει τη θέση που επιθυμεί.</w:t>
+        <w:t>Ο χρήστης</w:t>
+      </w:r>
+      <w:r>
+        <w:rPr>
+          <w:rFonts w:ascii="Century Gothic" w:hAnsi="Century Gothic"/>
+          <w:sz w:val="24"/>
+          <w:szCs w:val="24"/>
+        </w:rPr>
+        <w:t xml:space="preserve"> από κάποιο προηγούμενο</w:t>
+      </w:r>
+      <w:r>
+        <w:rPr>
+          <w:rFonts w:ascii="Century Gothic" w:hAnsi="Century Gothic"/>
+          <w:sz w:val="24"/>
+          <w:szCs w:val="24"/>
+        </w:rPr>
+        <w:t xml:space="preserve"> </w:t>
+      </w:r>
+      <w:r>
+        <w:rPr>
+          <w:rFonts w:ascii="Century Gothic" w:hAnsi="Century Gothic"/>
+          <w:sz w:val="24"/>
+          <w:szCs w:val="24"/>
+          <w:lang w:val="en-US"/>
+        </w:rPr>
+        <w:t>use</w:t>
+      </w:r>
+      <w:r>
+        <w:rPr>
+          <w:rFonts w:ascii="Century Gothic" w:hAnsi="Century Gothic"/>
+          <w:sz w:val="24"/>
+          <w:szCs w:val="24"/>
+        </w:rPr>
+        <w:t xml:space="preserve"> </w:t>
+      </w:r>
+      <w:r>
+        <w:rPr>
+          <w:rFonts w:ascii="Century Gothic" w:hAnsi="Century Gothic"/>
+          <w:sz w:val="24"/>
+          <w:szCs w:val="24"/>
+          <w:lang w:val="en-US"/>
+        </w:rPr>
+        <w:t>case</w:t>
+      </w:r>
+      <w:r>
+        <w:rPr>
+          <w:rFonts w:ascii="Century Gothic" w:hAnsi="Century Gothic"/>
+          <w:sz w:val="24"/>
+          <w:szCs w:val="24"/>
+        </w:rPr>
+        <w:t xml:space="preserve"> επιλέγει </w:t>
+      </w:r>
+      <w:r>
+        <w:rPr>
+          <w:rFonts w:ascii="Century Gothic" w:hAnsi="Century Gothic"/>
+          <w:sz w:val="24"/>
+          <w:szCs w:val="24"/>
+        </w:rPr>
+        <w:t xml:space="preserve">να δεσμεύσει θέση στο εν λόγω </w:t>
+      </w:r>
+      <w:r>
+        <w:rPr>
+          <w:rFonts w:ascii="Century Gothic" w:hAnsi="Century Gothic"/>
+          <w:sz w:val="24"/>
+          <w:szCs w:val="24"/>
+          <w:lang w:val="en-US"/>
+        </w:rPr>
+        <w:t>parking</w:t>
+      </w:r>
+      <w:r>
+        <w:rPr>
+          <w:rFonts w:ascii="Century Gothic" w:hAnsi="Century Gothic"/>
+          <w:sz w:val="24"/>
+          <w:szCs w:val="24"/>
+        </w:rPr>
+        <w:t>.</w:t>
       </w:r>
     </w:p>
     <w:p>
@@ -12927,6 +13015,545 @@
           <w:rFonts w:ascii="Century Gothic" w:hAnsi="Century Gothic"/>
           <w:sz w:val="24"/>
           <w:szCs w:val="24"/>
+        </w:rPr>
+      </w:pPr>
+      <w:r>
+        <w:rPr>
+          <w:rFonts w:ascii="Century Gothic" w:hAnsi="Century Gothic"/>
+          <w:sz w:val="24"/>
+          <w:szCs w:val="24"/>
+        </w:rPr>
+        <w:t>Το σύστημα ενημερώνει αναλόγως τ</w:t>
+      </w:r>
+      <w:r>
+        <w:rPr>
+          <w:rFonts w:ascii="Century Gothic" w:hAnsi="Century Gothic"/>
+          <w:sz w:val="24"/>
+          <w:szCs w:val="24"/>
+        </w:rPr>
+        <w:t xml:space="preserve">η διαθεσιμότητα του </w:t>
+      </w:r>
+      <w:r>
+        <w:rPr>
+          <w:rFonts w:ascii="Century Gothic" w:hAnsi="Century Gothic"/>
+          <w:sz w:val="24"/>
+          <w:szCs w:val="24"/>
+          <w:lang w:val="en-US"/>
+        </w:rPr>
+        <w:t>parking</w:t>
+      </w:r>
+      <w:r>
+        <w:rPr>
+          <w:rFonts w:ascii="Century Gothic" w:hAnsi="Century Gothic"/>
+          <w:sz w:val="24"/>
+          <w:szCs w:val="24"/>
+        </w:rPr>
+        <w:t xml:space="preserve"> </w:t>
+      </w:r>
+      <w:r>
+        <w:rPr>
+          <w:rFonts w:ascii="Century Gothic" w:hAnsi="Century Gothic"/>
+          <w:sz w:val="24"/>
+          <w:szCs w:val="24"/>
+        </w:rPr>
+        <w:t xml:space="preserve">στην βάση δεδομένων, δημιουργεί ένα αντικείμενο δέσμευση που συνδέει το </w:t>
+      </w:r>
+      <w:r>
+        <w:rPr>
+          <w:rFonts w:ascii="Century Gothic" w:hAnsi="Century Gothic"/>
+          <w:sz w:val="24"/>
+          <w:szCs w:val="24"/>
+          <w:lang w:val="en-US"/>
+        </w:rPr>
+        <w:t>parking</w:t>
+      </w:r>
+      <w:r>
+        <w:rPr>
+          <w:rFonts w:ascii="Century Gothic" w:hAnsi="Century Gothic"/>
+          <w:sz w:val="24"/>
+          <w:szCs w:val="24"/>
+        </w:rPr>
+        <w:t xml:space="preserve"> </w:t>
+      </w:r>
+      <w:r>
+        <w:rPr>
+          <w:rFonts w:ascii="Century Gothic" w:hAnsi="Century Gothic"/>
+          <w:sz w:val="24"/>
+          <w:szCs w:val="24"/>
+        </w:rPr>
+        <w:t>και τον χρήστη</w:t>
+      </w:r>
+      <w:r>
+        <w:rPr>
+          <w:rFonts w:ascii="Century Gothic" w:hAnsi="Century Gothic"/>
+          <w:sz w:val="24"/>
+          <w:szCs w:val="24"/>
+        </w:rPr>
+        <w:t xml:space="preserve"> και εμφανίζει την βέλτιστη διαδρομή προς το </w:t>
+      </w:r>
+      <w:r>
+        <w:rPr>
+          <w:rFonts w:ascii="Century Gothic" w:hAnsi="Century Gothic"/>
+          <w:sz w:val="24"/>
+          <w:szCs w:val="24"/>
+          <w:lang w:val="en-US"/>
+        </w:rPr>
+        <w:t>parking</w:t>
+      </w:r>
+      <w:r>
+        <w:rPr>
+          <w:rFonts w:ascii="Century Gothic" w:hAnsi="Century Gothic"/>
+          <w:sz w:val="24"/>
+          <w:szCs w:val="24"/>
+        </w:rPr>
+        <w:t>.</w:t>
+      </w:r>
+    </w:p>
+    <w:p>
+      <w:pPr>
+        <w:numPr>
+          <w:ilvl w:val="0"/>
+          <w:numId w:val="70"/>
+        </w:numPr>
+        <w:jc w:val="both"/>
+        <w:rPr>
+          <w:rFonts w:ascii="Century Gothic" w:hAnsi="Century Gothic"/>
+          <w:sz w:val="24"/>
+          <w:szCs w:val="24"/>
+        </w:rPr>
+      </w:pPr>
+      <w:r>
+        <w:rPr>
+          <w:rFonts w:ascii="Century Gothic" w:hAnsi="Century Gothic"/>
+          <w:sz w:val="24"/>
+          <w:szCs w:val="24"/>
+        </w:rPr>
+        <w:t xml:space="preserve">Ο χρήστης μόλις φτάσει, για να εισέλθει μέσα στο </w:t>
+      </w:r>
+      <w:r>
+        <w:rPr>
+          <w:rFonts w:ascii="Century Gothic" w:hAnsi="Century Gothic"/>
+          <w:sz w:val="24"/>
+          <w:szCs w:val="24"/>
+          <w:lang w:val="en-US"/>
+        </w:rPr>
+        <w:t>parking</w:t>
+      </w:r>
+      <w:r>
+        <w:rPr>
+          <w:rFonts w:ascii="Century Gothic" w:hAnsi="Century Gothic"/>
+          <w:sz w:val="24"/>
+          <w:szCs w:val="24"/>
+        </w:rPr>
+        <w:t xml:space="preserve">, επιλέγει δημιουργία </w:t>
+      </w:r>
+      <w:r>
+        <w:rPr>
+          <w:rFonts w:ascii="Century Gothic" w:hAnsi="Century Gothic"/>
+          <w:sz w:val="24"/>
+          <w:szCs w:val="24"/>
+          <w:lang w:val="en-US"/>
+        </w:rPr>
+        <w:t>QR</w:t>
+      </w:r>
+      <w:r>
+        <w:t xml:space="preserve"> </w:t>
+      </w:r>
+      <w:r>
+        <w:rPr>
+          <w:rFonts w:ascii="Century Gothic" w:hAnsi="Century Gothic"/>
+          <w:sz w:val="24"/>
+          <w:szCs w:val="24"/>
+        </w:rPr>
+        <w:t>από την οθόνη οδηγιών</w:t>
+      </w:r>
+      <w:r>
+        <w:rPr>
+          <w:rFonts w:ascii="Century Gothic" w:hAnsi="Century Gothic"/>
+          <w:sz w:val="24"/>
+          <w:szCs w:val="24"/>
+        </w:rPr>
+        <w:t>.</w:t>
+      </w:r>
+    </w:p>
+    <w:p>
+      <w:pPr>
+        <w:numPr>
+          <w:ilvl w:val="0"/>
+          <w:numId w:val="70"/>
+        </w:numPr>
+        <w:jc w:val="both"/>
+        <w:rPr>
+          <w:rFonts w:ascii="Century Gothic" w:hAnsi="Century Gothic"/>
+          <w:sz w:val="24"/>
+          <w:szCs w:val="24"/>
+        </w:rPr>
+      </w:pPr>
+      <w:r>
+        <w:rPr>
+          <w:rFonts w:ascii="Century Gothic" w:hAnsi="Century Gothic"/>
+          <w:sz w:val="24"/>
+          <w:szCs w:val="24"/>
+        </w:rPr>
+        <w:t>Το σύστημα</w:t>
+      </w:r>
+      <w:r>
+        <w:rPr>
+          <w:rFonts w:ascii="Century Gothic" w:hAnsi="Century Gothic"/>
+          <w:sz w:val="24"/>
+          <w:szCs w:val="24"/>
+        </w:rPr>
+        <w:t xml:space="preserve"> ενεργοποιεί τον </w:t>
+      </w:r>
+      <w:r>
+        <w:rPr>
+          <w:rFonts w:ascii="Century Gothic" w:hAnsi="Century Gothic"/>
+          <w:sz w:val="24"/>
+          <w:szCs w:val="24"/>
+          <w:lang w:val="en-US"/>
+        </w:rPr>
+        <w:t>QR</w:t>
+      </w:r>
+      <w:r>
+        <w:rPr>
+          <w:rFonts w:ascii="Century Gothic" w:hAnsi="Century Gothic"/>
+          <w:sz w:val="24"/>
+          <w:szCs w:val="24"/>
+        </w:rPr>
+        <w:t xml:space="preserve"> </w:t>
+      </w:r>
+      <w:r>
+        <w:rPr>
+          <w:rFonts w:ascii="Century Gothic" w:hAnsi="Century Gothic"/>
+          <w:sz w:val="24"/>
+          <w:szCs w:val="24"/>
+          <w:lang w:val="en-US"/>
+        </w:rPr>
+        <w:t>generator</w:t>
+      </w:r>
+      <w:r>
+        <w:rPr>
+          <w:rFonts w:ascii="Century Gothic" w:hAnsi="Century Gothic"/>
+          <w:sz w:val="24"/>
+          <w:szCs w:val="24"/>
+        </w:rPr>
+        <w:t xml:space="preserve"> και μεταφέρει το αναγνωριστικό της δέσμευσης από την βάση δεδομένων</w:t>
+      </w:r>
+      <w:r>
+        <w:rPr>
+          <w:rFonts w:ascii="Century Gothic" w:hAnsi="Century Gothic"/>
+          <w:sz w:val="24"/>
+          <w:szCs w:val="24"/>
+        </w:rPr>
+        <w:t>.</w:t>
+      </w:r>
+    </w:p>
+    <w:p>
+      <w:pPr>
+        <w:numPr>
+          <w:ilvl w:val="0"/>
+          <w:numId w:val="70"/>
+        </w:numPr>
+        <w:jc w:val="both"/>
+        <w:rPr>
+          <w:rFonts w:ascii="Century Gothic" w:hAnsi="Century Gothic"/>
+          <w:sz w:val="24"/>
+          <w:szCs w:val="24"/>
+        </w:rPr>
+      </w:pPr>
+      <w:r>
+        <w:rPr>
+          <w:rFonts w:ascii="Century Gothic" w:hAnsi="Century Gothic"/>
+          <w:sz w:val="24"/>
+          <w:szCs w:val="24"/>
+        </w:rPr>
+        <w:t xml:space="preserve">Ο </w:t>
+      </w:r>
+      <w:r>
+        <w:rPr>
+          <w:rFonts w:ascii="Century Gothic" w:hAnsi="Century Gothic"/>
+          <w:sz w:val="24"/>
+          <w:szCs w:val="24"/>
+          <w:lang w:val="en-US"/>
+        </w:rPr>
+        <w:t>QR</w:t>
+      </w:r>
+      <w:r>
+        <w:rPr>
+          <w:rFonts w:ascii="Century Gothic" w:hAnsi="Century Gothic"/>
+          <w:sz w:val="24"/>
+          <w:szCs w:val="24"/>
+        </w:rPr>
+        <w:t xml:space="preserve"> </w:t>
+      </w:r>
+      <w:r>
+        <w:rPr>
+          <w:rFonts w:ascii="Century Gothic" w:hAnsi="Century Gothic"/>
+          <w:sz w:val="24"/>
+          <w:szCs w:val="24"/>
+          <w:lang w:val="en-US"/>
+        </w:rPr>
+        <w:t>generator</w:t>
+      </w:r>
+      <w:r>
+        <w:rPr>
+          <w:rFonts w:ascii="Century Gothic" w:hAnsi="Century Gothic"/>
+          <w:sz w:val="24"/>
+          <w:szCs w:val="24"/>
+        </w:rPr>
+        <w:t xml:space="preserve"> </w:t>
+      </w:r>
+      <w:r>
+        <w:rPr>
+          <w:rFonts w:ascii="Century Gothic" w:hAnsi="Century Gothic"/>
+          <w:sz w:val="24"/>
+          <w:szCs w:val="24"/>
+        </w:rPr>
+        <w:t xml:space="preserve">παράγει ένα </w:t>
+      </w:r>
+      <w:r>
+        <w:rPr>
+          <w:rFonts w:ascii="Century Gothic" w:hAnsi="Century Gothic"/>
+          <w:sz w:val="24"/>
+          <w:szCs w:val="24"/>
+          <w:lang w:val="en-US"/>
+        </w:rPr>
+        <w:t>QR</w:t>
+      </w:r>
+      <w:r>
+        <w:rPr>
+          <w:rFonts w:ascii="Century Gothic" w:hAnsi="Century Gothic"/>
+          <w:sz w:val="24"/>
+          <w:szCs w:val="24"/>
+        </w:rPr>
+        <w:t xml:space="preserve"> για το αναγνωριστικό που έλαβε.</w:t>
+      </w:r>
+    </w:p>
+    <w:p>
+      <w:pPr>
+        <w:numPr>
+          <w:ilvl w:val="0"/>
+          <w:numId w:val="70"/>
+        </w:numPr>
+        <w:jc w:val="both"/>
+        <w:rPr>
+          <w:rFonts w:ascii="Century Gothic" w:hAnsi="Century Gothic"/>
+          <w:sz w:val="24"/>
+          <w:szCs w:val="24"/>
+        </w:rPr>
+      </w:pPr>
+      <w:r>
+        <w:rPr>
+          <w:rFonts w:ascii="Century Gothic" w:hAnsi="Century Gothic"/>
+          <w:sz w:val="24"/>
+          <w:szCs w:val="24"/>
+        </w:rPr>
+        <w:t xml:space="preserve">Το σύστημα λαμβάνει το </w:t>
+      </w:r>
+      <w:r>
+        <w:rPr>
+          <w:rFonts w:ascii="Century Gothic" w:hAnsi="Century Gothic"/>
+          <w:sz w:val="24"/>
+          <w:szCs w:val="24"/>
+          <w:lang w:val="en-US"/>
+        </w:rPr>
+        <w:t>QR</w:t>
+      </w:r>
+      <w:r>
+        <w:rPr>
+          <w:rFonts w:ascii="Century Gothic" w:hAnsi="Century Gothic"/>
+          <w:sz w:val="24"/>
+          <w:szCs w:val="24"/>
+        </w:rPr>
+        <w:t xml:space="preserve"> </w:t>
+      </w:r>
+      <w:r>
+        <w:rPr>
+          <w:rFonts w:ascii="Century Gothic" w:hAnsi="Century Gothic"/>
+          <w:sz w:val="24"/>
+          <w:szCs w:val="24"/>
+        </w:rPr>
+        <w:t xml:space="preserve">και το εμφανίζει στον χρήστη, </w:t>
+      </w:r>
+      <w:r>
+        <w:rPr>
+          <w:rFonts w:ascii="Century Gothic" w:hAnsi="Century Gothic"/>
+          <w:sz w:val="24"/>
+          <w:szCs w:val="24"/>
+        </w:rPr>
+        <w:t>δίνοντας του ένα χρονικό όριο μέσα στο οποίο μπορεί να το σκανάρει.</w:t>
+      </w:r>
+    </w:p>
+    <w:p>
+      <w:pPr>
+        <w:numPr>
+          <w:ilvl w:val="0"/>
+          <w:numId w:val="70"/>
+        </w:numPr>
+        <w:jc w:val="both"/>
+        <w:rPr>
+          <w:rFonts w:ascii="Century Gothic" w:hAnsi="Century Gothic"/>
+          <w:sz w:val="24"/>
+          <w:szCs w:val="24"/>
+        </w:rPr>
+      </w:pPr>
+      <w:r>
+        <w:rPr>
+          <w:rFonts w:ascii="Century Gothic" w:hAnsi="Century Gothic"/>
+          <w:sz w:val="24"/>
+          <w:szCs w:val="24"/>
+        </w:rPr>
+        <w:t xml:space="preserve">Ο χρήστης κάνει </w:t>
+      </w:r>
+      <w:r>
+        <w:rPr>
+          <w:rFonts w:ascii="Century Gothic" w:hAnsi="Century Gothic"/>
+          <w:sz w:val="24"/>
+          <w:szCs w:val="24"/>
+          <w:lang w:val="en-US"/>
+        </w:rPr>
+        <w:t>scan</w:t>
+      </w:r>
+      <w:r>
+        <w:rPr>
+          <w:rFonts w:ascii="Century Gothic" w:hAnsi="Century Gothic"/>
+          <w:sz w:val="24"/>
+          <w:szCs w:val="24"/>
+        </w:rPr>
+        <w:t xml:space="preserve"> </w:t>
+      </w:r>
+      <w:r>
+        <w:rPr>
+          <w:rFonts w:ascii="Century Gothic" w:hAnsi="Century Gothic"/>
+          <w:sz w:val="24"/>
+          <w:szCs w:val="24"/>
+        </w:rPr>
+        <w:t xml:space="preserve">το </w:t>
+      </w:r>
+      <w:r>
+        <w:rPr>
+          <w:rFonts w:ascii="Century Gothic" w:hAnsi="Century Gothic"/>
+          <w:sz w:val="24"/>
+          <w:szCs w:val="24"/>
+          <w:lang w:val="en-US"/>
+        </w:rPr>
+        <w:t>QR</w:t>
+      </w:r>
+      <w:r>
+        <w:rPr>
+          <w:rFonts w:ascii="Century Gothic" w:hAnsi="Century Gothic"/>
+          <w:sz w:val="24"/>
+          <w:szCs w:val="24"/>
+        </w:rPr>
+        <w:t xml:space="preserve"> </w:t>
+      </w:r>
+      <w:r>
+        <w:rPr>
+          <w:rFonts w:ascii="Century Gothic" w:hAnsi="Century Gothic"/>
+          <w:sz w:val="24"/>
+          <w:szCs w:val="24"/>
+        </w:rPr>
+        <w:t xml:space="preserve">του στην είσοδο του </w:t>
+      </w:r>
+      <w:r>
+        <w:rPr>
+          <w:rFonts w:ascii="Century Gothic" w:hAnsi="Century Gothic"/>
+          <w:sz w:val="24"/>
+          <w:szCs w:val="24"/>
+          <w:lang w:val="en-US"/>
+        </w:rPr>
+        <w:t>parking</w:t>
+      </w:r>
+      <w:r>
+        <w:rPr>
+          <w:rFonts w:ascii="Century Gothic" w:hAnsi="Century Gothic"/>
+          <w:sz w:val="24"/>
+          <w:szCs w:val="24"/>
+        </w:rPr>
+        <w:t xml:space="preserve"> μέσα στο αποδεκτό χρονικό όριο</w:t>
+      </w:r>
+      <w:r>
+        <w:rPr>
+          <w:rFonts w:ascii="Century Gothic" w:hAnsi="Century Gothic"/>
+          <w:sz w:val="24"/>
+          <w:szCs w:val="24"/>
+        </w:rPr>
+        <w:t>.</w:t>
+      </w:r>
+    </w:p>
+    <w:p>
+      <w:pPr>
+        <w:numPr>
+          <w:ilvl w:val="0"/>
+          <w:numId w:val="70"/>
+        </w:numPr>
+        <w:jc w:val="both"/>
+        <w:rPr>
+          <w:rFonts w:ascii="Century Gothic" w:hAnsi="Century Gothic"/>
+          <w:sz w:val="24"/>
+          <w:szCs w:val="24"/>
+        </w:rPr>
+      </w:pPr>
+      <w:r>
+        <w:rPr>
+          <w:rFonts w:ascii="Century Gothic" w:hAnsi="Century Gothic"/>
+          <w:sz w:val="24"/>
+          <w:szCs w:val="24"/>
+        </w:rPr>
+        <w:lastRenderedPageBreak/>
+        <w:t xml:space="preserve">Το σύστημα εμφανίζει τις διαθέσιμες θέσεις που υπάρχουν εντός του </w:t>
+      </w:r>
+      <w:r>
+        <w:rPr>
+          <w:rFonts w:ascii="Century Gothic" w:hAnsi="Century Gothic"/>
+          <w:sz w:val="24"/>
+          <w:szCs w:val="24"/>
+          <w:lang w:val="en-US"/>
+        </w:rPr>
+        <w:t>parking</w:t>
+      </w:r>
+      <w:r>
+        <w:rPr>
+          <w:rFonts w:ascii="Century Gothic" w:hAnsi="Century Gothic"/>
+          <w:sz w:val="24"/>
+          <w:szCs w:val="24"/>
+        </w:rPr>
+        <w:t xml:space="preserve">. </w:t>
+      </w:r>
+    </w:p>
+    <w:p>
+      <w:pPr>
+        <w:numPr>
+          <w:ilvl w:val="0"/>
+          <w:numId w:val="70"/>
+        </w:numPr>
+        <w:jc w:val="both"/>
+        <w:rPr>
+          <w:rFonts w:ascii="Century Gothic" w:hAnsi="Century Gothic"/>
+          <w:sz w:val="24"/>
+          <w:szCs w:val="24"/>
+        </w:rPr>
+      </w:pPr>
+      <w:r>
+        <w:rPr>
+          <w:rFonts w:ascii="Century Gothic" w:hAnsi="Century Gothic"/>
+          <w:sz w:val="24"/>
+          <w:szCs w:val="24"/>
+        </w:rPr>
+        <w:t>Ο χρήστης επιλέγει τη θέση που επιθυμεί.</w:t>
+      </w:r>
+    </w:p>
+    <w:p>
+      <w:pPr>
+        <w:numPr>
+          <w:ilvl w:val="0"/>
+          <w:numId w:val="70"/>
+        </w:numPr>
+        <w:jc w:val="both"/>
+        <w:rPr>
+          <w:rFonts w:ascii="Century Gothic" w:hAnsi="Century Gothic"/>
+          <w:sz w:val="24"/>
+          <w:szCs w:val="24"/>
           <w:u w:val="single"/>
         </w:rPr>
       </w:pPr>
@@ -13183,27 +13810,7 @@
           <w:szCs w:val="24"/>
           <w:u w:val="single"/>
         </w:rPr>
-        <w:t xml:space="preserve">Εναλλακτική Ροή 1 (Το αποδεκτό χρονικό όριο </w:t>
-      </w:r>
-      <w:proofErr w:type="spellStart"/>
-      <w:r>
-        <w:rPr>
-          <w:rFonts w:ascii="Century Gothic" w:hAnsi="Century Gothic"/>
-          <w:sz w:val="24"/>
-          <w:szCs w:val="24"/>
-          <w:u w:val="single"/>
-        </w:rPr>
-        <w:t>σκαναρίσματος</w:t>
-      </w:r>
-      <w:proofErr w:type="spellEnd"/>
-      <w:r>
-        <w:rPr>
-          <w:rFonts w:ascii="Century Gothic" w:hAnsi="Century Gothic"/>
-          <w:sz w:val="24"/>
-          <w:szCs w:val="24"/>
-          <w:u w:val="single"/>
-        </w:rPr>
-        <w:t xml:space="preserve"> παρήλθε)</w:t>
+        <w:t>Εναλλακτική Ροή 1 (Το αποδεκτό χρονικό όριο σκαναρίσματος παρήλθε)</w:t>
       </w:r>
     </w:p>
     <w:p>
@@ -13238,25 +13845,7 @@
           <w:sz w:val="24"/>
           <w:szCs w:val="24"/>
         </w:rPr>
-        <w:t xml:space="preserve">.α. Ο χρήστης δεν </w:t>
-      </w:r>
-      <w:proofErr w:type="spellStart"/>
-      <w:r>
-        <w:rPr>
-          <w:rFonts w:ascii="Century Gothic" w:hAnsi="Century Gothic"/>
-          <w:sz w:val="24"/>
-          <w:szCs w:val="24"/>
-        </w:rPr>
-        <w:t>σκάναρε</w:t>
-      </w:r>
-      <w:proofErr w:type="spellEnd"/>
-      <w:r>
-        <w:rPr>
-          <w:rFonts w:ascii="Century Gothic" w:hAnsi="Century Gothic"/>
-          <w:sz w:val="24"/>
-          <w:szCs w:val="24"/>
-        </w:rPr>
-        <w:t xml:space="preserve"> στο αποδεκτό χρονικό όριο το </w:t>
+        <w:t xml:space="preserve">.α. Ο χρήστης δεν σκάναρε στο αποδεκτό χρονικό όριο το </w:t>
       </w:r>
       <w:r>
         <w:rPr>
@@ -13403,18 +13992,8 @@
           <w:sz w:val="24"/>
           <w:szCs w:val="24"/>
         </w:rPr>
-        <w:t xml:space="preserve">διαγράφει την δέσμευση του χρήστη, ενημερώνει την διαθεσιμότητα του </w:t>
-      </w:r>
-      <w:proofErr w:type="spellStart"/>
-      <w:r>
-        <w:rPr>
-          <w:rFonts w:ascii="Century Gothic" w:hAnsi="Century Gothic"/>
-          <w:sz w:val="24"/>
-          <w:szCs w:val="24"/>
-        </w:rPr>
-        <w:t>parking</w:t>
-      </w:r>
-      <w:proofErr w:type="spellEnd"/>
+        <w:t>διαγράφει την δέσμευση του χρήστη, ενημερώνει την διαθεσιμότητα του parking</w:t>
+      </w:r>
       <w:r>
         <w:rPr>
           <w:rFonts w:ascii="Century Gothic" w:hAnsi="Century Gothic"/>
@@ -13628,7 +14207,6 @@
         </w:rPr>
         <w:t xml:space="preserve"> το οποίο χρησιμοποίησε ο χρήστης είναι επί πληρωμή. Αν είναι μεταβαίνει στο </w:t>
       </w:r>
-      <w:proofErr w:type="spellStart"/>
       <w:r>
         <w:rPr>
           <w:rFonts w:ascii="Century Gothic" w:hAnsi="Century Gothic"/>
@@ -13638,7 +14216,6 @@
         </w:rPr>
         <w:t>UseCase</w:t>
       </w:r>
-      <w:proofErr w:type="spellEnd"/>
       <w:r>
         <w:rPr>
           <w:rFonts w:ascii="Century Gothic" w:hAnsi="Century Gothic"/>
@@ -13684,25 +14261,7 @@
           <w:sz w:val="24"/>
           <w:szCs w:val="24"/>
         </w:rPr>
-        <w:t xml:space="preserve">Το σύστημα ρωτάει τον χρήστη αν θέλει να προσθέσει το </w:t>
-      </w:r>
-      <w:proofErr w:type="spellStart"/>
-      <w:r>
-        <w:rPr>
-          <w:rFonts w:ascii="Century Gothic" w:hAnsi="Century Gothic"/>
-          <w:sz w:val="24"/>
-          <w:szCs w:val="24"/>
-        </w:rPr>
-        <w:t>parking</w:t>
-      </w:r>
-      <w:proofErr w:type="spellEnd"/>
-      <w:r>
-        <w:rPr>
-          <w:rFonts w:ascii="Century Gothic" w:hAnsi="Century Gothic"/>
-          <w:sz w:val="24"/>
-          <w:szCs w:val="24"/>
-        </w:rPr>
-        <w:t xml:space="preserve"> στα Αγαπημένα του.</w:t>
+        <w:t>Το σύστημα ρωτάει τον χρήστη αν θέλει να προσθέσει το parking στα Αγαπημένα του.</w:t>
       </w:r>
     </w:p>
     <w:p>
@@ -13927,6 +14486,7 @@
           <w:sz w:val="24"/>
           <w:szCs w:val="24"/>
         </w:rPr>
+        <w:lastRenderedPageBreak/>
         <w:t xml:space="preserve">Ο χρήστης κάνει </w:t>
       </w:r>
       <w:r>
@@ -14017,7 +14577,6 @@
           <w:sz w:val="24"/>
           <w:szCs w:val="24"/>
         </w:rPr>
-        <w:lastRenderedPageBreak/>
         <w:t>Το σύστημα</w:t>
       </w:r>
       <w:r>
@@ -14298,313 +14857,271 @@
           <w:szCs w:val="24"/>
           <w:lang w:val="en-US"/>
         </w:rPr>
+        <w:t xml:space="preserve"> UseCase “Add location to Favorites”.</w:t>
+      </w:r>
+    </w:p>
+    <w:p>
+      <w:pPr>
+        <w:ind w:left="360"/>
+        <w:jc w:val="both"/>
+        <w:rPr>
+          <w:rFonts w:ascii="Century Gothic" w:hAnsi="Century Gothic"/>
+          <w:sz w:val="24"/>
+          <w:szCs w:val="24"/>
+          <w:lang w:val="en-US"/>
+        </w:rPr>
+      </w:pPr>
+    </w:p>
+    <w:p>
+      <w:pPr>
+        <w:jc w:val="both"/>
+        <w:rPr>
+          <w:rFonts w:ascii="Century Gothic" w:hAnsi="Century Gothic"/>
+          <w:sz w:val="24"/>
+          <w:szCs w:val="24"/>
+          <w:u w:val="single"/>
+        </w:rPr>
+      </w:pPr>
+      <w:r>
+        <w:rPr>
+          <w:rFonts w:ascii="Century Gothic" w:hAnsi="Century Gothic"/>
+          <w:sz w:val="24"/>
+          <w:szCs w:val="24"/>
+          <w:u w:val="single"/>
+        </w:rPr>
+        <w:t xml:space="preserve">Εναλλακτική Ροή </w:t>
+      </w:r>
+      <w:r>
+        <w:rPr>
+          <w:rFonts w:ascii="Century Gothic" w:hAnsi="Century Gothic"/>
+          <w:sz w:val="24"/>
+          <w:szCs w:val="24"/>
+          <w:u w:val="single"/>
+        </w:rPr>
+        <w:t>2</w:t>
+      </w:r>
+      <w:r>
+        <w:rPr>
+          <w:rFonts w:ascii="Century Gothic" w:hAnsi="Century Gothic"/>
+          <w:sz w:val="24"/>
+          <w:szCs w:val="24"/>
+          <w:u w:val="single"/>
+        </w:rPr>
+        <w:t xml:space="preserve"> (Το αποδεκτό χρονικό όριο σκαναρίσματος παρήλθε)</w:t>
+      </w:r>
+    </w:p>
+    <w:p>
+      <w:pPr>
+        <w:ind w:left="360"/>
+        <w:jc w:val="both"/>
+        <w:rPr>
+          <w:rFonts w:ascii="Century Gothic" w:hAnsi="Century Gothic"/>
+          <w:sz w:val="24"/>
+          <w:szCs w:val="24"/>
+        </w:rPr>
+      </w:pPr>
+      <w:r>
+        <w:rPr>
+          <w:rFonts w:ascii="Century Gothic" w:hAnsi="Century Gothic"/>
+          <w:sz w:val="24"/>
+          <w:szCs w:val="24"/>
+        </w:rPr>
+        <w:t>6</w:t>
+      </w:r>
+      <w:r>
+        <w:rPr>
+          <w:rFonts w:ascii="Century Gothic" w:hAnsi="Century Gothic"/>
+          <w:sz w:val="24"/>
+          <w:szCs w:val="24"/>
+        </w:rPr>
+        <w:t>.</w:t>
+      </w:r>
+      <w:r>
+        <w:rPr>
+          <w:rFonts w:ascii="Century Gothic" w:hAnsi="Century Gothic"/>
+          <w:sz w:val="24"/>
+          <w:szCs w:val="24"/>
+        </w:rPr>
+        <w:t>1</w:t>
+      </w:r>
+      <w:r>
+        <w:rPr>
+          <w:rFonts w:ascii="Century Gothic" w:hAnsi="Century Gothic"/>
+          <w:sz w:val="24"/>
+          <w:szCs w:val="24"/>
+        </w:rPr>
+        <w:t xml:space="preserve">.α. Ο χρήστης δεν σκάναρε στο αποδεκτό χρονικό όριο το </w:t>
+      </w:r>
+      <w:r>
+        <w:rPr>
+          <w:rFonts w:ascii="Century Gothic" w:hAnsi="Century Gothic"/>
+          <w:sz w:val="24"/>
+          <w:szCs w:val="24"/>
+          <w:lang w:val="en-US"/>
+        </w:rPr>
+        <w:t>QR</w:t>
+      </w:r>
+      <w:r>
+        <w:rPr>
+          <w:rFonts w:ascii="Century Gothic" w:hAnsi="Century Gothic"/>
+          <w:sz w:val="24"/>
+          <w:szCs w:val="24"/>
+        </w:rPr>
+        <w:t>.</w:t>
+      </w:r>
+    </w:p>
+    <w:p>
+      <w:pPr>
+        <w:ind w:left="360"/>
+        <w:jc w:val="both"/>
+        <w:rPr>
+          <w:rFonts w:ascii="Century Gothic" w:hAnsi="Century Gothic"/>
+          <w:sz w:val="24"/>
+          <w:szCs w:val="24"/>
+        </w:rPr>
+      </w:pPr>
+      <w:r>
+        <w:rPr>
+          <w:rFonts w:ascii="Century Gothic" w:hAnsi="Century Gothic"/>
+          <w:sz w:val="24"/>
+          <w:szCs w:val="24"/>
+        </w:rPr>
+        <w:t>6</w:t>
+      </w:r>
+      <w:r>
+        <w:rPr>
+          <w:rFonts w:ascii="Century Gothic" w:hAnsi="Century Gothic"/>
+          <w:sz w:val="24"/>
+          <w:szCs w:val="24"/>
+        </w:rPr>
+        <w:t>.</w:t>
+      </w:r>
+      <w:r>
+        <w:rPr>
+          <w:rFonts w:ascii="Century Gothic" w:hAnsi="Century Gothic"/>
+          <w:sz w:val="24"/>
+          <w:szCs w:val="24"/>
+        </w:rPr>
+        <w:t>1</w:t>
+      </w:r>
+      <w:r>
+        <w:rPr>
+          <w:rFonts w:ascii="Century Gothic" w:hAnsi="Century Gothic"/>
+          <w:sz w:val="24"/>
+          <w:szCs w:val="24"/>
+        </w:rPr>
+        <w:t xml:space="preserve">.β. Το σύστημα εμφανίζει στον χρήστη μήνυμα για να επιβεβαιώσει ότι συνεχίζει να θέλει να </w:t>
+      </w:r>
+      <w:r>
+        <w:rPr>
+          <w:rFonts w:ascii="Century Gothic" w:hAnsi="Century Gothic"/>
+          <w:sz w:val="24"/>
+          <w:szCs w:val="24"/>
+        </w:rPr>
+        <w:t xml:space="preserve">αποχωρήσει από </w:t>
+      </w:r>
+      <w:r>
+        <w:rPr>
+          <w:rFonts w:ascii="Century Gothic" w:hAnsi="Century Gothic"/>
+          <w:sz w:val="24"/>
+          <w:szCs w:val="24"/>
+        </w:rPr>
+        <w:t xml:space="preserve">το </w:t>
+      </w:r>
+      <w:r>
+        <w:rPr>
+          <w:rFonts w:ascii="Century Gothic" w:hAnsi="Century Gothic"/>
+          <w:sz w:val="24"/>
+          <w:szCs w:val="24"/>
+          <w:lang w:val="en-US"/>
+        </w:rPr>
+        <w:t>parking</w:t>
+      </w:r>
+      <w:r>
+        <w:rPr>
+          <w:rFonts w:ascii="Century Gothic" w:hAnsi="Century Gothic"/>
+          <w:sz w:val="24"/>
+          <w:szCs w:val="24"/>
+        </w:rPr>
+        <w:t xml:space="preserve"> και δίνει ένα χρονικό όριο στον χρήστη να ανταποκριθεί σε αυτό</w:t>
+      </w:r>
+      <w:r>
+        <w:rPr>
+          <w:rFonts w:ascii="Century Gothic" w:hAnsi="Century Gothic"/>
+          <w:sz w:val="24"/>
+          <w:szCs w:val="24"/>
+        </w:rPr>
+        <w:t>.</w:t>
+      </w:r>
+    </w:p>
+    <w:p>
+      <w:pPr>
+        <w:ind w:left="360"/>
+        <w:jc w:val="both"/>
+        <w:rPr>
+          <w:rFonts w:ascii="Century Gothic" w:hAnsi="Century Gothic"/>
+          <w:sz w:val="24"/>
+          <w:szCs w:val="24"/>
+        </w:rPr>
+      </w:pPr>
+      <w:r>
+        <w:rPr>
+          <w:rFonts w:ascii="Century Gothic" w:hAnsi="Century Gothic"/>
+          <w:sz w:val="24"/>
+          <w:szCs w:val="24"/>
+        </w:rPr>
+        <w:t>6</w:t>
+      </w:r>
+      <w:r>
+        <w:rPr>
+          <w:rFonts w:ascii="Century Gothic" w:hAnsi="Century Gothic"/>
+          <w:sz w:val="24"/>
+          <w:szCs w:val="24"/>
+        </w:rPr>
+        <w:t>.</w:t>
+      </w:r>
+      <w:r>
+        <w:rPr>
+          <w:rFonts w:ascii="Century Gothic" w:hAnsi="Century Gothic"/>
+          <w:sz w:val="24"/>
+          <w:szCs w:val="24"/>
+        </w:rPr>
+        <w:t>1.γ. Αν ο χρήστης επιβεβαιώσει το σύστημα επιστρέφει στο βήμα 5.</w:t>
+      </w:r>
+    </w:p>
+    <w:p>
+      <w:pPr>
+        <w:ind w:left="360"/>
+        <w:jc w:val="both"/>
+        <w:rPr>
+          <w:rFonts w:ascii="Century Gothic" w:hAnsi="Century Gothic"/>
+          <w:sz w:val="24"/>
+          <w:szCs w:val="24"/>
+        </w:rPr>
+      </w:pPr>
+      <w:r>
+        <w:rPr>
+          <w:rFonts w:ascii="Century Gothic" w:hAnsi="Century Gothic"/>
+          <w:sz w:val="24"/>
+          <w:szCs w:val="24"/>
+        </w:rPr>
+        <w:t>7.2.δ. Αν ο χρήστης απορρίψει</w:t>
+      </w:r>
+      <w:r>
+        <w:rPr>
+          <w:rFonts w:ascii="Century Gothic" w:hAnsi="Century Gothic"/>
+          <w:sz w:val="24"/>
+          <w:szCs w:val="24"/>
+        </w:rPr>
         <w:t xml:space="preserve"> </w:t>
       </w:r>
-      <w:proofErr w:type="spellStart"/>
-      <w:r>
-        <w:rPr>
-          <w:rFonts w:ascii="Century Gothic" w:hAnsi="Century Gothic"/>
-          <w:sz w:val="24"/>
-          <w:szCs w:val="24"/>
-          <w:lang w:val="en-US"/>
-        </w:rPr>
-        <w:t>UseCase</w:t>
-      </w:r>
-      <w:proofErr w:type="spellEnd"/>
-      <w:r>
-        <w:rPr>
-          <w:rFonts w:ascii="Century Gothic" w:hAnsi="Century Gothic"/>
-          <w:sz w:val="24"/>
-          <w:szCs w:val="24"/>
-          <w:lang w:val="en-US"/>
-        </w:rPr>
-        <w:t xml:space="preserve"> “Add location to Favorites”.</w:t>
-      </w:r>
-    </w:p>
-    <w:p>
-      <w:pPr>
-        <w:ind w:left="360"/>
-        <w:jc w:val="both"/>
-        <w:rPr>
-          <w:rFonts w:ascii="Century Gothic" w:hAnsi="Century Gothic"/>
-          <w:sz w:val="24"/>
-          <w:szCs w:val="24"/>
-          <w:lang w:val="en-US"/>
-        </w:rPr>
-      </w:pPr>
-    </w:p>
-    <w:p>
-      <w:pPr>
-        <w:jc w:val="both"/>
-        <w:rPr>
-          <w:rFonts w:ascii="Century Gothic" w:hAnsi="Century Gothic"/>
-          <w:sz w:val="24"/>
-          <w:szCs w:val="24"/>
-          <w:u w:val="single"/>
-        </w:rPr>
-      </w:pPr>
-      <w:r>
-        <w:rPr>
-          <w:rFonts w:ascii="Century Gothic" w:hAnsi="Century Gothic"/>
-          <w:sz w:val="24"/>
-          <w:szCs w:val="24"/>
-          <w:u w:val="single"/>
-        </w:rPr>
-        <w:t xml:space="preserve">Εναλλακτική Ροή </w:t>
-      </w:r>
-      <w:r>
-        <w:rPr>
-          <w:rFonts w:ascii="Century Gothic" w:hAnsi="Century Gothic"/>
-          <w:sz w:val="24"/>
-          <w:szCs w:val="24"/>
-          <w:u w:val="single"/>
-        </w:rPr>
-        <w:t>2</w:t>
-      </w:r>
-      <w:r>
-        <w:rPr>
-          <w:rFonts w:ascii="Century Gothic" w:hAnsi="Century Gothic"/>
-          <w:sz w:val="24"/>
-          <w:szCs w:val="24"/>
-          <w:u w:val="single"/>
-        </w:rPr>
-        <w:t xml:space="preserve"> (Το αποδεκτό χρονικό όριο </w:t>
-      </w:r>
-      <w:proofErr w:type="spellStart"/>
-      <w:r>
-        <w:rPr>
-          <w:rFonts w:ascii="Century Gothic" w:hAnsi="Century Gothic"/>
-          <w:sz w:val="24"/>
-          <w:szCs w:val="24"/>
-          <w:u w:val="single"/>
-        </w:rPr>
-        <w:t>σκαναρίσματος</w:t>
-      </w:r>
-      <w:proofErr w:type="spellEnd"/>
-      <w:r>
-        <w:rPr>
-          <w:rFonts w:ascii="Century Gothic" w:hAnsi="Century Gothic"/>
-          <w:sz w:val="24"/>
-          <w:szCs w:val="24"/>
-          <w:u w:val="single"/>
-        </w:rPr>
-        <w:t xml:space="preserve"> παρήλθε)</w:t>
-      </w:r>
-    </w:p>
-    <w:p>
-      <w:pPr>
-        <w:ind w:left="360"/>
-        <w:jc w:val="both"/>
-        <w:rPr>
-          <w:rFonts w:ascii="Century Gothic" w:hAnsi="Century Gothic"/>
-          <w:sz w:val="24"/>
-          <w:szCs w:val="24"/>
-        </w:rPr>
-      </w:pPr>
-      <w:r>
-        <w:rPr>
-          <w:rFonts w:ascii="Century Gothic" w:hAnsi="Century Gothic"/>
-          <w:sz w:val="24"/>
-          <w:szCs w:val="24"/>
-        </w:rPr>
-        <w:t>6</w:t>
-      </w:r>
-      <w:r>
-        <w:rPr>
-          <w:rFonts w:ascii="Century Gothic" w:hAnsi="Century Gothic"/>
-          <w:sz w:val="24"/>
-          <w:szCs w:val="24"/>
-        </w:rPr>
-        <w:t>.</w:t>
-      </w:r>
-      <w:r>
-        <w:rPr>
-          <w:rFonts w:ascii="Century Gothic" w:hAnsi="Century Gothic"/>
-          <w:sz w:val="24"/>
-          <w:szCs w:val="24"/>
-        </w:rPr>
-        <w:t>1</w:t>
-      </w:r>
-      <w:r>
-        <w:rPr>
-          <w:rFonts w:ascii="Century Gothic" w:hAnsi="Century Gothic"/>
-          <w:sz w:val="24"/>
-          <w:szCs w:val="24"/>
-        </w:rPr>
-        <w:t xml:space="preserve">.α. Ο χρήστης δεν </w:t>
-      </w:r>
-      <w:proofErr w:type="spellStart"/>
-      <w:r>
-        <w:rPr>
-          <w:rFonts w:ascii="Century Gothic" w:hAnsi="Century Gothic"/>
-          <w:sz w:val="24"/>
-          <w:szCs w:val="24"/>
-        </w:rPr>
-        <w:t>σκάναρε</w:t>
-      </w:r>
-      <w:proofErr w:type="spellEnd"/>
-      <w:r>
-        <w:rPr>
-          <w:rFonts w:ascii="Century Gothic" w:hAnsi="Century Gothic"/>
-          <w:sz w:val="24"/>
-          <w:szCs w:val="24"/>
-        </w:rPr>
-        <w:t xml:space="preserve"> στο αποδεκτό χρονικό όριο το </w:t>
-      </w:r>
-      <w:r>
-        <w:rPr>
-          <w:rFonts w:ascii="Century Gothic" w:hAnsi="Century Gothic"/>
-          <w:sz w:val="24"/>
-          <w:szCs w:val="24"/>
-          <w:lang w:val="en-US"/>
-        </w:rPr>
-        <w:t>QR</w:t>
-      </w:r>
-      <w:r>
-        <w:rPr>
-          <w:rFonts w:ascii="Century Gothic" w:hAnsi="Century Gothic"/>
-          <w:sz w:val="24"/>
-          <w:szCs w:val="24"/>
-        </w:rPr>
-        <w:t>.</w:t>
-      </w:r>
-    </w:p>
-    <w:p>
-      <w:pPr>
-        <w:ind w:left="360"/>
-        <w:jc w:val="both"/>
-        <w:rPr>
-          <w:rFonts w:ascii="Century Gothic" w:hAnsi="Century Gothic"/>
-          <w:sz w:val="24"/>
-          <w:szCs w:val="24"/>
-        </w:rPr>
-      </w:pPr>
-      <w:r>
-        <w:rPr>
-          <w:rFonts w:ascii="Century Gothic" w:hAnsi="Century Gothic"/>
-          <w:sz w:val="24"/>
-          <w:szCs w:val="24"/>
-        </w:rPr>
-        <w:t>6</w:t>
-      </w:r>
-      <w:r>
-        <w:rPr>
-          <w:rFonts w:ascii="Century Gothic" w:hAnsi="Century Gothic"/>
-          <w:sz w:val="24"/>
-          <w:szCs w:val="24"/>
-        </w:rPr>
-        <w:t>.</w:t>
-      </w:r>
-      <w:r>
-        <w:rPr>
-          <w:rFonts w:ascii="Century Gothic" w:hAnsi="Century Gothic"/>
-          <w:sz w:val="24"/>
-          <w:szCs w:val="24"/>
-        </w:rPr>
-        <w:t>1</w:t>
-      </w:r>
-      <w:r>
-        <w:rPr>
-          <w:rFonts w:ascii="Century Gothic" w:hAnsi="Century Gothic"/>
-          <w:sz w:val="24"/>
-          <w:szCs w:val="24"/>
-        </w:rPr>
-        <w:t xml:space="preserve">.β. Το σύστημα εμφανίζει στον χρήστη μήνυμα για να επιβεβαιώσει ότι συνεχίζει να θέλει να </w:t>
-      </w:r>
-      <w:r>
-        <w:rPr>
-          <w:rFonts w:ascii="Century Gothic" w:hAnsi="Century Gothic"/>
-          <w:sz w:val="24"/>
-          <w:szCs w:val="24"/>
-        </w:rPr>
-        <w:t xml:space="preserve">αποχωρήσει από </w:t>
-      </w:r>
-      <w:r>
-        <w:rPr>
-          <w:rFonts w:ascii="Century Gothic" w:hAnsi="Century Gothic"/>
-          <w:sz w:val="24"/>
-          <w:szCs w:val="24"/>
-        </w:rPr>
-        <w:t xml:space="preserve">το </w:t>
-      </w:r>
-      <w:r>
-        <w:rPr>
-          <w:rFonts w:ascii="Century Gothic" w:hAnsi="Century Gothic"/>
-          <w:sz w:val="24"/>
-          <w:szCs w:val="24"/>
-          <w:lang w:val="en-US"/>
-        </w:rPr>
-        <w:t>parking</w:t>
-      </w:r>
-      <w:r>
-        <w:rPr>
-          <w:rFonts w:ascii="Century Gothic" w:hAnsi="Century Gothic"/>
-          <w:sz w:val="24"/>
-          <w:szCs w:val="24"/>
-        </w:rPr>
-        <w:t xml:space="preserve"> και δίνει ένα χρονικό όριο στον χρήστη να ανταποκριθεί σε αυτό</w:t>
-      </w:r>
-      <w:r>
-        <w:rPr>
-          <w:rFonts w:ascii="Century Gothic" w:hAnsi="Century Gothic"/>
-          <w:sz w:val="24"/>
-          <w:szCs w:val="24"/>
-        </w:rPr>
-        <w:t>.</w:t>
-      </w:r>
-    </w:p>
-    <w:p>
-      <w:pPr>
-        <w:ind w:left="360"/>
-        <w:jc w:val="both"/>
-        <w:rPr>
-          <w:rFonts w:ascii="Century Gothic" w:hAnsi="Century Gothic"/>
-          <w:sz w:val="24"/>
-          <w:szCs w:val="24"/>
-        </w:rPr>
-      </w:pPr>
-      <w:r>
-        <w:rPr>
-          <w:rFonts w:ascii="Century Gothic" w:hAnsi="Century Gothic"/>
-          <w:sz w:val="24"/>
-          <w:szCs w:val="24"/>
-        </w:rPr>
-        <w:t>6</w:t>
-      </w:r>
-      <w:r>
-        <w:rPr>
-          <w:rFonts w:ascii="Century Gothic" w:hAnsi="Century Gothic"/>
-          <w:sz w:val="24"/>
-          <w:szCs w:val="24"/>
-        </w:rPr>
-        <w:t>.</w:t>
-      </w:r>
-      <w:r>
-        <w:rPr>
-          <w:rFonts w:ascii="Century Gothic" w:hAnsi="Century Gothic"/>
-          <w:sz w:val="24"/>
-          <w:szCs w:val="24"/>
-        </w:rPr>
-        <w:t>1.γ. Αν ο χρήστης επιβεβαιώσει το σύστημα επιστρέφει στο βήμα 5.</w:t>
-      </w:r>
-    </w:p>
-    <w:p>
-      <w:pPr>
-        <w:ind w:left="360"/>
-        <w:jc w:val="both"/>
-        <w:rPr>
-          <w:rFonts w:ascii="Century Gothic" w:hAnsi="Century Gothic"/>
-          <w:sz w:val="24"/>
-          <w:szCs w:val="24"/>
-        </w:rPr>
-      </w:pPr>
-      <w:r>
-        <w:rPr>
-          <w:rFonts w:ascii="Century Gothic" w:hAnsi="Century Gothic"/>
-          <w:sz w:val="24"/>
-          <w:szCs w:val="24"/>
-        </w:rPr>
-        <w:t>7.2.δ. Αν ο χρήστης απορρίψει</w:t>
+      <w:r>
+        <w:rPr>
+          <w:rFonts w:ascii="Century Gothic" w:hAnsi="Century Gothic"/>
+          <w:sz w:val="24"/>
+          <w:szCs w:val="24"/>
+        </w:rPr>
+        <w:t>το μήνυμα ή το χρονικό όριο απόκρισης παρέλθει, το σύστημα μεταβαίνει</w:t>
       </w:r>
       <w:r>
         <w:rPr>
@@ -14620,7 +15137,16 @@
           <w:sz w:val="24"/>
           <w:szCs w:val="24"/>
         </w:rPr>
-        <w:t>το μήνυμα ή το χρονικό όριο απόκρισης παρέλθει, το σύστημα μεταβαίνει</w:t>
+        <w:t xml:space="preserve">εκ νέου στο </w:t>
+      </w:r>
+      <w:r>
+        <w:rPr>
+          <w:rFonts w:ascii="Century Gothic" w:hAnsi="Century Gothic"/>
+          <w:sz w:val="24"/>
+          <w:szCs w:val="24"/>
+          <w:lang w:val="en-US"/>
+        </w:rPr>
+        <w:t>Use</w:t>
       </w:r>
       <w:r>
         <w:rPr>
@@ -14635,31 +15161,6 @@
           <w:rFonts w:ascii="Century Gothic" w:hAnsi="Century Gothic"/>
           <w:sz w:val="24"/>
           <w:szCs w:val="24"/>
-        </w:rPr>
-        <w:t xml:space="preserve">εκ νέου στο </w:t>
-      </w:r>
-      <w:r>
-        <w:rPr>
-          <w:rFonts w:ascii="Century Gothic" w:hAnsi="Century Gothic"/>
-          <w:sz w:val="24"/>
-          <w:szCs w:val="24"/>
-          <w:lang w:val="en-US"/>
-        </w:rPr>
-        <w:t>Use</w:t>
-      </w:r>
-      <w:r>
-        <w:rPr>
-          <w:rFonts w:ascii="Century Gothic" w:hAnsi="Century Gothic"/>
-          <w:sz w:val="24"/>
-          <w:szCs w:val="24"/>
-        </w:rPr>
-        <w:t xml:space="preserve"> </w:t>
-      </w:r>
-      <w:r>
-        <w:rPr>
-          <w:rFonts w:ascii="Century Gothic" w:hAnsi="Century Gothic"/>
-          <w:sz w:val="24"/>
-          <w:szCs w:val="24"/>
           <w:lang w:val="en-US"/>
         </w:rPr>
         <w:t>Case</w:t>
@@ -14712,25 +15213,7 @@
           <w:sz w:val="24"/>
           <w:szCs w:val="24"/>
         </w:rPr>
-        <w:t xml:space="preserve">, ώστε ο χρήστης να </w:t>
-      </w:r>
-      <w:proofErr w:type="spellStart"/>
-      <w:r>
-        <w:rPr>
-          <w:rFonts w:ascii="Century Gothic" w:hAnsi="Century Gothic"/>
-          <w:sz w:val="24"/>
-          <w:szCs w:val="24"/>
-        </w:rPr>
-        <w:t>επανακαταλάβει</w:t>
-      </w:r>
-      <w:proofErr w:type="spellEnd"/>
-      <w:r>
-        <w:rPr>
-          <w:rFonts w:ascii="Century Gothic" w:hAnsi="Century Gothic"/>
-          <w:sz w:val="24"/>
-          <w:szCs w:val="24"/>
-        </w:rPr>
-        <w:t xml:space="preserve"> θέση στο </w:t>
+        <w:t xml:space="preserve">, ώστε ο χρήστης να επανακαταλάβει θέση στο </w:t>
       </w:r>
       <w:r>
         <w:rPr>
@@ -14916,6 +15399,7 @@
           <w:szCs w:val="28"/>
           <w:lang w:val="en-US"/>
         </w:rPr>
+        <w:lastRenderedPageBreak/>
         <w:t>Microsoft</w:t>
       </w:r>
       <w:r>
@@ -14982,7 +15466,6 @@
           <w:szCs w:val="28"/>
           <w:lang w:val="en-US"/>
         </w:rPr>
-        <w:lastRenderedPageBreak/>
         <w:t>Diagrams.net</w:t>
       </w:r>
       <w:r>
@@ -15087,7 +15570,6 @@
           <w:rFonts w:ascii="Century Gothic" w:hAnsi="Century Gothic"/>
         </w:rPr>
       </w:pPr>
-      <w:proofErr w:type="spellStart"/>
       <w:r>
         <w:rPr>
           <w:rFonts w:ascii="Century Gothic" w:hAnsi="Century Gothic"/>
@@ -15098,7 +15580,6 @@
         </w:rPr>
         <w:t>Github</w:t>
       </w:r>
-      <w:proofErr w:type="spellEnd"/>
       <w:r>
         <w:rPr>
           <w:rFonts w:ascii="Century Gothic" w:hAnsi="Century Gothic"/>
@@ -15129,7 +15610,6 @@
           <w:rFonts w:ascii="Century Gothic" w:hAnsi="Century Gothic"/>
         </w:rPr>
       </w:pPr>
-      <w:proofErr w:type="spellStart"/>
       <w:r>
         <w:rPr>
           <w:rFonts w:ascii="Century Gothic" w:hAnsi="Century Gothic"/>
@@ -15140,7 +15620,6 @@
         </w:rPr>
         <w:t>Discord</w:t>
       </w:r>
-      <w:proofErr w:type="spellEnd"/>
       <w:r>
         <w:rPr>
           <w:rFonts w:ascii="Century Gothic" w:hAnsi="Century Gothic"/>
@@ -15171,7 +15650,6 @@
           <w:rFonts w:ascii="Century Gothic" w:hAnsi="Century Gothic"/>
         </w:rPr>
       </w:pPr>
-      <w:proofErr w:type="spellStart"/>
       <w:r>
         <w:rPr>
           <w:rFonts w:ascii="Century Gothic" w:hAnsi="Century Gothic"/>
@@ -15182,7 +15660,6 @@
         </w:rPr>
         <w:t>Java</w:t>
       </w:r>
-      <w:proofErr w:type="spellEnd"/>
       <w:r>
         <w:rPr>
           <w:rFonts w:ascii="Century Gothic" w:hAnsi="Century Gothic"/>
@@ -15247,27 +15724,7 @@
           <w:szCs w:val="24"/>
           <w:lang w:val="en-US"/>
         </w:rPr>
-        <w:t xml:space="preserve"> </w:t>
-      </w:r>
-      <w:proofErr w:type="spellStart"/>
-      <w:r>
-        <w:rPr>
-          <w:rFonts w:ascii="Century Gothic" w:hAnsi="Century Gothic"/>
-          <w:sz w:val="24"/>
-          <w:szCs w:val="24"/>
-          <w:lang w:val="en-US"/>
-        </w:rPr>
-        <w:t>Intergated</w:t>
-      </w:r>
-      <w:proofErr w:type="spellEnd"/>
-      <w:r>
-        <w:rPr>
-          <w:rFonts w:ascii="Century Gothic" w:hAnsi="Century Gothic"/>
-          <w:sz w:val="24"/>
-          <w:szCs w:val="24"/>
-          <w:lang w:val="en-US"/>
-        </w:rPr>
-        <w:t xml:space="preserve"> Development Environment</w:t>
+        <w:t xml:space="preserve"> Intergated Development Environment</w:t>
       </w:r>
     </w:p>
     <w:sectPr>
@@ -23985,7 +24442,7 @@
   <w:style w:type="paragraph" w:default="1" w:styleId="a">
     <w:name w:val="Normal"/>
     <w:qFormat/>
-    <w:rsid w:val="00104732"/>
+    <w:rsid w:val="004919BA"/>
   </w:style>
   <w:style w:type="paragraph" w:styleId="9">
     <w:name w:val="heading 9"/>
